--- a/Engineering Notebooks/Engineering Notebook Team 16 - Michael Yun.docx
+++ b/Engineering Notebooks/Engineering Notebook Team 16 - Michael Yun.docx
@@ -1,12 +1,12 @@
 
 <file path=word/document.xml><?xml version="1.0" encoding="utf-8"?>
-<w:document xmlns:wpc="http://schemas.microsoft.com/office/word/2010/wordprocessingCanvas" xmlns:cx="http://schemas.microsoft.com/office/drawing/2014/chartex" xmlns:cx1="http://schemas.microsoft.com/office/drawing/2015/9/8/chartex" xmlns:cx2="http://schemas.microsoft.com/office/drawing/2015/10/21/chartex" xmlns:cx3="http://schemas.microsoft.com/office/drawing/2016/5/9/chartex" xmlns:cx4="http://schemas.microsoft.com/office/drawing/2016/5/10/chartex" xmlns:cx5="http://schemas.microsoft.com/office/drawing/2016/5/11/chartex" xmlns:cx6="http://schemas.microsoft.com/office/drawing/2016/5/12/chartex" xmlns:cx7="http://schemas.microsoft.com/office/drawing/2016/5/13/chartex" xmlns:cx8="http://schemas.microsoft.com/office/drawing/2016/5/14/chartex" xmlns:mc="http://schemas.openxmlformats.org/markup-compatibility/2006" xmlns:aink="http://schemas.microsoft.com/office/drawing/2016/ink" xmlns:am3d="http://schemas.microsoft.com/office/drawing/2017/model3d" xmlns:o="urn:schemas-microsoft-com:office:office" xmlns:oel="http://schemas.microsoft.com/office/2019/extlst" xmlns:r="http://schemas.openxmlformats.org/officeDocument/2006/relationships" xmlns:m="http://schemas.openxmlformats.org/officeDocument/2006/math" xmlns:v="urn:schemas-microsoft-com:vml" xmlns:wp14="http://schemas.microsoft.com/office/word/2010/wordprocessingDrawing" xmlns:wp="http://schemas.openxmlformats.org/drawingml/2006/wordprocessingDrawing" xmlns:w10="urn:schemas-microsoft-com:office:word" xmlns:w="http://schemas.openxmlformats.org/wordprocessingml/2006/main" xmlns:w14="http://schemas.microsoft.com/office/word/2010/wordml" xmlns:w15="http://schemas.microsoft.com/office/word/2012/wordml" xmlns:w16cex="http://schemas.microsoft.com/office/word/2018/wordml/cex" xmlns:w16cid="http://schemas.microsoft.com/office/word/2016/wordml/cid" xmlns:w16="http://schemas.microsoft.com/office/word/2018/wordml" xmlns:w16du="http://schemas.microsoft.com/office/word/2023/wordml/word16du" xmlns:w16sdtdh="http://schemas.microsoft.com/office/word/2020/wordml/sdtdatahash" xmlns:w16se="http://schemas.microsoft.com/office/word/2015/wordml/symex" xmlns:wpg="http://schemas.microsoft.com/office/word/2010/wordprocessingGroup" xmlns:wpi="http://schemas.microsoft.com/office/word/2010/wordprocessingInk" xmlns:wne="http://schemas.microsoft.com/office/word/2006/wordml" xmlns:wps="http://schemas.microsoft.com/office/word/2010/wordprocessingShape" xmlns:a="http://schemas.openxmlformats.org/drawingml/2006/main" xmlns:pic="http://schemas.openxmlformats.org/drawingml/2006/picture" xmlns:a14="http://schemas.microsoft.com/office/drawing/2010/main" mc:Ignorable="w14 w15 w16se w16cid w16 w16cex w16sdtdh w16du wp14">
+<w:document xmlns:wpc="http://schemas.microsoft.com/office/word/2010/wordprocessingCanvas" xmlns:cx="http://schemas.microsoft.com/office/drawing/2014/chartex" xmlns:cx1="http://schemas.microsoft.com/office/drawing/2015/9/8/chartex" xmlns:cx2="http://schemas.microsoft.com/office/drawing/2015/10/21/chartex" xmlns:cx3="http://schemas.microsoft.com/office/drawing/2016/5/9/chartex" xmlns:cx4="http://schemas.microsoft.com/office/drawing/2016/5/10/chartex" xmlns:cx5="http://schemas.microsoft.com/office/drawing/2016/5/11/chartex" xmlns:cx6="http://schemas.microsoft.com/office/drawing/2016/5/12/chartex" xmlns:cx7="http://schemas.microsoft.com/office/drawing/2016/5/13/chartex" xmlns:cx8="http://schemas.microsoft.com/office/drawing/2016/5/14/chartex" xmlns:mc="http://schemas.openxmlformats.org/markup-compatibility/2006" xmlns:aink="http://schemas.microsoft.com/office/drawing/2016/ink" xmlns:am3d="http://schemas.microsoft.com/office/drawing/2017/model3d" xmlns:o="urn:schemas-microsoft-com:office:office" xmlns:oel="http://schemas.microsoft.com/office/2019/extlst" xmlns:r="http://schemas.openxmlformats.org/officeDocument/2006/relationships" xmlns:m="http://schemas.openxmlformats.org/officeDocument/2006/math" xmlns:v="urn:schemas-microsoft-com:vml" xmlns:wp14="http://schemas.microsoft.com/office/word/2010/wordprocessingDrawing" xmlns:wp="http://schemas.openxmlformats.org/drawingml/2006/wordprocessingDrawing" xmlns:w10="urn:schemas-microsoft-com:office:word" xmlns:w="http://schemas.openxmlformats.org/wordprocessingml/2006/main" xmlns:w14="http://schemas.microsoft.com/office/word/2010/wordml" xmlns:w15="http://schemas.microsoft.com/office/word/2012/wordml" xmlns:w16cex="http://schemas.microsoft.com/office/word/2018/wordml/cex" xmlns:w16cid="http://schemas.microsoft.com/office/word/2016/wordml/cid" xmlns:w16="http://schemas.microsoft.com/office/word/2018/wordml" xmlns:w16du="http://schemas.microsoft.com/office/word/2023/wordml/word16du" xmlns:w16sdtdh="http://schemas.microsoft.com/office/word/2020/wordml/sdtdatahash" xmlns:w16se="http://schemas.microsoft.com/office/word/2015/wordml/symex" xmlns:wpg="http://schemas.microsoft.com/office/word/2010/wordprocessingGroup" xmlns:wpi="http://schemas.microsoft.com/office/word/2010/wordprocessingInk" xmlns:wne="http://schemas.microsoft.com/office/word/2006/wordml" xmlns:wps="http://schemas.microsoft.com/office/word/2010/wordprocessingShape" mc:Ignorable="w14 w15 w16se w16cid w16 w16cex w16sdtdh w16du wp14">
   <w:body>
     <w:p>
       <w:pPr>
         <w:jc w:val="center"/>
         <w:rPr>
-          <w:rFonts w:ascii="Sitka Text" w:hAnsi="Sitka Text" w:eastAsia="Sitka Text" w:cs="Sitka Text"/>
+          <w:rFonts w:ascii="Sitka Text" w:eastAsia="Sitka Text" w:hAnsi="Sitka Text" w:cs="Sitka Text"/>
           <w:b/>
           <w:sz w:val="40"/>
           <w:szCs w:val="40"/>
@@ -14,7 +14,7 @@
       </w:pPr>
       <w:r>
         <w:rPr>
-          <w:rFonts w:ascii="Sitka Text" w:hAnsi="Sitka Text" w:eastAsia="Sitka Text" w:cs="Sitka Text"/>
+          <w:rFonts w:ascii="Sitka Text" w:eastAsia="Sitka Text" w:hAnsi="Sitka Text" w:cs="Sitka Text"/>
           <w:b/>
           <w:sz w:val="40"/>
           <w:szCs w:val="40"/>
@@ -23,7 +23,7 @@
       </w:r>
       <w:r>
         <w:rPr>
-          <w:rFonts w:ascii="Sitka Text" w:hAnsi="Sitka Text" w:eastAsia="Sitka Text" w:cs="Sitka Text"/>
+          <w:rFonts w:ascii="Sitka Text" w:eastAsia="Sitka Text" w:hAnsi="Sitka Text" w:cs="Sitka Text"/>
           <w:b/>
           <w:sz w:val="40"/>
           <w:szCs w:val="40"/>
@@ -35,7 +35,7 @@
       <w:pPr>
         <w:jc w:val="center"/>
         <w:rPr>
-          <w:rFonts w:ascii="Sitka Text" w:hAnsi="Sitka Text" w:eastAsia="Sitka Text" w:cs="Sitka Text"/>
+          <w:rFonts w:ascii="Sitka Text" w:eastAsia="Sitka Text" w:hAnsi="Sitka Text" w:cs="Sitka Text"/>
           <w:b/>
           <w:sz w:val="40"/>
           <w:szCs w:val="40"/>
@@ -43,7 +43,7 @@
       </w:pPr>
       <w:r>
         <w:rPr>
-          <w:rFonts w:ascii="Sitka Text" w:hAnsi="Sitka Text" w:eastAsia="Sitka Text" w:cs="Sitka Text"/>
+          <w:rFonts w:ascii="Sitka Text" w:eastAsia="Sitka Text" w:hAnsi="Sitka Text" w:cs="Sitka Text"/>
           <w:b/>
           <w:sz w:val="40"/>
           <w:szCs w:val="40"/>
@@ -55,19 +55,21 @@
       <w:pPr>
         <w:jc w:val="center"/>
         <w:rPr>
+          <w:rFonts w:ascii="Sitka Text" w:eastAsia="Sitka Text" w:hAnsi="Sitka Text" w:cs="Sitka Text"/>
+          <w:b/>
           <w:sz w:val="40"/>
           <w:szCs w:val="40"/>
         </w:rPr>
       </w:pPr>
-    </w:p>
-    <w:p>
-      <w:pPr>
-        <w:jc w:val="center"/>
-        <w:rPr>
+      <w:r>
+        <w:rPr>
+          <w:rFonts w:ascii="Sitka Text" w:eastAsia="Sitka Text" w:hAnsi="Sitka Text" w:cs="Sitka Text"/>
+          <w:b/>
           <w:sz w:val="40"/>
           <w:szCs w:val="40"/>
         </w:rPr>
-      </w:pPr>
+        <w:t>Michael Yun</w:t>
+      </w:r>
     </w:p>
     <w:p>
       <w:pPr>
@@ -186,7 +188,7 @@
         </w:rPr>
       </w:pPr>
     </w:p>
-    <w:p w14:noSpellErr="1">
+    <w:p>
       <w:pPr>
         <w:jc w:val="center"/>
         <w:rPr>
@@ -197,79 +199,70 @@
     </w:p>
     <w:p>
       <w:pPr>
-        <w:pStyle w:val="Normal"/>
-      </w:pPr>
-    </w:p>
-    <w:p>
-      <w:pPr>
-        <w:pStyle w:val="Normal"/>
-      </w:pPr>
-      <w:r>
-        <w:rPr>
-          <w:b w:val="1"/>
-          <w:bCs w:val="1"/>
+        <w:jc w:val="center"/>
+        <w:rPr>
+          <w:sz w:val="40"/>
+          <w:szCs w:val="40"/>
+        </w:rPr>
+      </w:pPr>
+    </w:p>
+    <w:p>
+      <w:pPr>
+        <w:jc w:val="center"/>
+        <w:rPr>
+          <w:sz w:val="40"/>
+          <w:szCs w:val="40"/>
+        </w:rPr>
+      </w:pPr>
+    </w:p>
+    <w:p/>
+    <w:p>
+      <w:r>
+        <w:rPr>
+          <w:b/>
+          <w:bCs/>
         </w:rPr>
         <w:t xml:space="preserve">09/12/2024 </w:t>
       </w:r>
       <w:r>
-        <w:rPr/>
         <w:t xml:space="preserve">- </w:t>
       </w:r>
       <w:r>
-        <w:rPr/>
-        <w:t xml:space="preserve">Team </w:t>
-      </w:r>
-      <w:r>
-        <w:rPr/>
-        <w:t>16</w:t>
-      </w:r>
-      <w:r>
-        <w:rPr/>
-        <w:t xml:space="preserve">s first meeting and talk with customer, Dr. </w:t>
-      </w:r>
-      <w:r>
-        <w:rPr/>
+        <w:t xml:space="preserve">Team 16s first meeting and talk with customer, Dr. </w:t>
+      </w:r>
+      <w:proofErr w:type="spellStart"/>
+      <w:r>
         <w:t>Towhidnejad</w:t>
       </w:r>
-      <w:r>
-        <w:rPr/>
+      <w:proofErr w:type="spellEnd"/>
+      <w:r>
         <w:t xml:space="preserve">. </w:t>
       </w:r>
-      <w:bookmarkStart w:name="_Int_wh0F8wEF" w:id="1038452716"/>
-      <w:r>
-        <w:rPr/>
+      <w:bookmarkStart w:id="0" w:name="_Int_wh0F8wEF"/>
+      <w:proofErr w:type="spellStart"/>
+      <w:r>
         <w:t>Scrumwise</w:t>
       </w:r>
-      <w:bookmarkEnd w:id="1038452716"/>
-      <w:r>
-        <w:rPr/>
+      <w:bookmarkEnd w:id="0"/>
+      <w:proofErr w:type="spellEnd"/>
+      <w:r>
         <w:t xml:space="preserve"> and </w:t>
       </w:r>
-      <w:bookmarkStart w:name="_Int_3wOX9885" w:id="1353474327"/>
-      <w:r>
-        <w:rPr/>
+      <w:bookmarkStart w:id="1" w:name="_Int_3wOX9885"/>
+      <w:proofErr w:type="spellStart"/>
+      <w:r>
         <w:t>Github</w:t>
       </w:r>
-      <w:bookmarkEnd w:id="1353474327"/>
-      <w:r>
-        <w:rPr/>
+      <w:bookmarkEnd w:id="1"/>
+      <w:proofErr w:type="spellEnd"/>
+      <w:r>
         <w:t xml:space="preserve"> established</w:t>
       </w:r>
       <w:r>
-        <w:rPr/>
         <w:t xml:space="preserve"> to start adding to backlog and documentation for the project. Division of skills between team members like Scrum-Master, Software, Hardware, and documentation</w:t>
       </w:r>
       <w:r>
-        <w:rPr/>
-        <w:t xml:space="preserve">. Stand up meeting to discuss the proposed </w:t>
-      </w:r>
-      <w:r>
-        <w:rPr/>
-        <w:t>objectives</w:t>
-      </w:r>
-      <w:r>
-        <w:rPr/>
-        <w:t xml:space="preserve"> from customer and first steps taken.</w:t>
+        <w:t>. Stand up meeting to discuss the proposed objectives from customer and first steps taken.</w:t>
       </w:r>
     </w:p>
     <w:p/>
@@ -277,63 +270,48 @@
     <w:p>
       <w:r>
         <w:rPr>
-          <w:b w:val="1"/>
-          <w:bCs w:val="1"/>
+          <w:b/>
+          <w:bCs/>
         </w:rPr>
         <w:t>09/</w:t>
       </w:r>
       <w:r>
         <w:rPr>
-          <w:b w:val="1"/>
-          <w:bCs w:val="1"/>
+          <w:b/>
+          <w:bCs/>
         </w:rPr>
         <w:t xml:space="preserve">24/2024 </w:t>
       </w:r>
       <w:r>
-        <w:rPr/>
-        <w:t xml:space="preserve">- </w:t>
-      </w:r>
-      <w:r>
-        <w:rPr/>
-        <w:t>Teams</w:t>
-      </w:r>
-      <w:r>
-        <w:rPr/>
-        <w:t xml:space="preserve"> first day in LB 131 with the flight simulator.</w:t>
-      </w:r>
-      <w:r>
-        <w:rPr/>
-        <w:t xml:space="preserve"> Below is some of the </w:t>
-      </w:r>
-      <w:r>
-        <w:rPr/>
-        <w:t>informat</w:t>
-      </w:r>
-      <w:r>
-        <w:rPr/>
-        <w:t xml:space="preserve">ion we gathered. </w:t>
-      </w:r>
-    </w:p>
-    <w:p w14:noSpellErr="1">
-      <w:r>
+        <w:t>- Teams first day in LB 131 with the flight simulator.</w:t>
+      </w:r>
+      <w:r>
+        <w:t xml:space="preserve"> Below is some of the information we gathered. </w:t>
+      </w:r>
+    </w:p>
+    <w:p>
+      <w:r>
+        <w:rPr>
+          <w:noProof/>
+        </w:rPr>
         <w:drawing>
-          <wp:inline wp14:editId="2C147C6E" wp14:anchorId="59460091">
+          <wp:inline distT="0" distB="0" distL="0" distR="0" wp14:anchorId="59460091" wp14:editId="2C147C6E">
             <wp:extent cx="2426970" cy="1820228"/>
             <wp:effectExtent l="0" t="0" r="0" b="8890"/>
-            <wp:docPr id="1152470936" name="Picture 1" descr="A red button on a black box next to a machine&#10;&#10;Description automatically generated" title=""/>
+            <wp:docPr id="1152470936" name="Picture 1" descr="A red button on a black box next to a machine&#10;&#10;Description automatically generated"/>
             <wp:cNvGraphicFramePr>
-              <a:graphicFrameLocks noChangeAspect="1"/>
+              <a:graphicFrameLocks xmlns:a="http://schemas.openxmlformats.org/drawingml/2006/main" noChangeAspect="1"/>
             </wp:cNvGraphicFramePr>
-            <a:graphic>
+            <a:graphic xmlns:a="http://schemas.openxmlformats.org/drawingml/2006/main">
               <a:graphicData uri="http://schemas.openxmlformats.org/drawingml/2006/picture">
-                <pic:pic>
+                <pic:pic xmlns:pic="http://schemas.openxmlformats.org/drawingml/2006/picture">
                   <pic:nvPicPr>
                     <pic:cNvPr id="0" name="Picture 1"/>
                     <pic:cNvPicPr/>
                   </pic:nvPicPr>
                   <pic:blipFill>
-                    <a:blip r:embed="Rbe36e1e949004f7d">
-                      <a:extLst xmlns:a="http://schemas.openxmlformats.org/drawingml/2006/main">
+                    <a:blip r:embed="rId8">
+                      <a:extLst>
                         <a:ext uri="{28A0092B-C50C-407E-A947-70E740481C1C}">
                           <a14:useLocalDpi xmlns:a14="http://schemas.microsoft.com/office/drawing/2010/main" val="0"/>
                         </a:ext>
@@ -343,12 +321,12 @@
                       <a:fillRect/>
                     </a:stretch>
                   </pic:blipFill>
-                  <pic:spPr xmlns:pic="http://schemas.openxmlformats.org/drawingml/2006/picture">
-                    <a:xfrm xmlns:a="http://schemas.openxmlformats.org/drawingml/2006/main" rot="0" flipH="0" flipV="0">
+                  <pic:spPr>
+                    <a:xfrm>
                       <a:off x="0" y="0"/>
                       <a:ext cx="2426970" cy="1820228"/>
                     </a:xfrm>
-                    <a:prstGeom xmlns:a="http://schemas.openxmlformats.org/drawingml/2006/main" prst="rect">
+                    <a:prstGeom prst="rect">
                       <a:avLst/>
                     </a:prstGeom>
                   </pic:spPr>
@@ -359,24 +337,27 @@
         </w:drawing>
       </w:r>
       <w:r>
+        <w:rPr>
+          <w:noProof/>
+        </w:rPr>
         <w:drawing>
-          <wp:inline wp14:editId="50F7A954" wp14:anchorId="4032AA4F">
+          <wp:inline distT="0" distB="0" distL="0" distR="0" wp14:anchorId="4032AA4F" wp14:editId="50F7A954">
             <wp:extent cx="2441575" cy="1831181"/>
             <wp:effectExtent l="0" t="0" r="0" b="0"/>
-            <wp:docPr id="1374252948" name="Picture 1066418230" title=""/>
+            <wp:docPr id="1374252948" name="Picture 1066418230"/>
             <wp:cNvGraphicFramePr>
-              <a:graphicFrameLocks noChangeAspect="1"/>
+              <a:graphicFrameLocks xmlns:a="http://schemas.openxmlformats.org/drawingml/2006/main" noChangeAspect="1"/>
             </wp:cNvGraphicFramePr>
-            <a:graphic>
+            <a:graphic xmlns:a="http://schemas.openxmlformats.org/drawingml/2006/main">
               <a:graphicData uri="http://schemas.openxmlformats.org/drawingml/2006/picture">
-                <pic:pic>
+                <pic:pic xmlns:pic="http://schemas.openxmlformats.org/drawingml/2006/picture">
                   <pic:nvPicPr>
                     <pic:cNvPr id="0" name="Picture 1066418230"/>
                     <pic:cNvPicPr/>
                   </pic:nvPicPr>
                   <pic:blipFill>
-                    <a:blip r:embed="R508cbcc803724c67">
-                      <a:extLst xmlns:a="http://schemas.openxmlformats.org/drawingml/2006/main">
+                    <a:blip r:embed="rId9">
+                      <a:extLst>
                         <a:ext uri="{28A0092B-C50C-407E-A947-70E740481C1C}">
                           <a14:useLocalDpi xmlns:a14="http://schemas.microsoft.com/office/drawing/2010/main" val="0"/>
                         </a:ext>
@@ -386,12 +367,12 @@
                       <a:fillRect/>
                     </a:stretch>
                   </pic:blipFill>
-                  <pic:spPr xmlns:pic="http://schemas.openxmlformats.org/drawingml/2006/picture">
-                    <a:xfrm xmlns:a="http://schemas.openxmlformats.org/drawingml/2006/main" rot="0" flipH="0" flipV="0">
+                  <pic:spPr>
+                    <a:xfrm>
                       <a:off x="0" y="0"/>
                       <a:ext cx="2441575" cy="1831181"/>
                     </a:xfrm>
-                    <a:prstGeom xmlns:a="http://schemas.openxmlformats.org/drawingml/2006/main" prst="rect">
+                    <a:prstGeom prst="rect">
                       <a:avLst/>
                     </a:prstGeom>
                   </pic:spPr>
@@ -404,30 +385,32 @@
     </w:p>
     <w:p>
       <w:r>
-        <w:rPr/>
         <w:t>The white switch turns on the whole rig, and the smaller switch on the right side is now to turn the PC on.</w:t>
       </w:r>
     </w:p>
     <w:p>
       <w:r>
+        <w:rPr>
+          <w:noProof/>
+        </w:rPr>
         <w:drawing>
-          <wp:inline wp14:editId="52F55875" wp14:anchorId="05AD9A79">
+          <wp:inline distT="0" distB="0" distL="0" distR="0" wp14:anchorId="05AD9A79" wp14:editId="6C40C81D">
             <wp:extent cx="2426970" cy="1820228"/>
             <wp:effectExtent l="0" t="0" r="0" b="8890"/>
-            <wp:docPr id="1986868170" name="Picture 2" descr="A green light on a machine&#10;&#10;Description automatically generated" title=""/>
+            <wp:docPr id="1986868170" name="Picture 2" descr="A green light on a machine&#10;&#10;Description automatically generated"/>
             <wp:cNvGraphicFramePr>
-              <a:graphicFrameLocks noChangeAspect="1"/>
+              <a:graphicFrameLocks xmlns:a="http://schemas.openxmlformats.org/drawingml/2006/main" noChangeAspect="1"/>
             </wp:cNvGraphicFramePr>
-            <a:graphic>
+            <a:graphic xmlns:a="http://schemas.openxmlformats.org/drawingml/2006/main">
               <a:graphicData uri="http://schemas.openxmlformats.org/drawingml/2006/picture">
-                <pic:pic>
+                <pic:pic xmlns:pic="http://schemas.openxmlformats.org/drawingml/2006/picture">
                   <pic:nvPicPr>
                     <pic:cNvPr id="0" name="Picture 2"/>
                     <pic:cNvPicPr/>
                   </pic:nvPicPr>
                   <pic:blipFill>
-                    <a:blip r:embed="R1a58411265314cea">
-                      <a:extLst xmlns:a="http://schemas.openxmlformats.org/drawingml/2006/main">
+                    <a:blip r:embed="rId10" cstate="print">
+                      <a:extLst>
                         <a:ext uri="{28A0092B-C50C-407E-A947-70E740481C1C}">
                           <a14:useLocalDpi xmlns:a14="http://schemas.microsoft.com/office/drawing/2010/main" val="0"/>
                         </a:ext>
@@ -437,12 +420,12 @@
                       <a:fillRect/>
                     </a:stretch>
                   </pic:blipFill>
-                  <pic:spPr xmlns:pic="http://schemas.openxmlformats.org/drawingml/2006/picture">
-                    <a:xfrm xmlns:a="http://schemas.openxmlformats.org/drawingml/2006/main" rot="0" flipH="0" flipV="0">
+                  <pic:spPr>
+                    <a:xfrm>
                       <a:off x="0" y="0"/>
                       <a:ext cx="2426970" cy="1820228"/>
                     </a:xfrm>
-                    <a:prstGeom xmlns:a="http://schemas.openxmlformats.org/drawingml/2006/main" prst="rect">
+                    <a:prstGeom prst="rect">
                       <a:avLst/>
                     </a:prstGeom>
                   </pic:spPr>
@@ -453,24 +436,27 @@
         </w:drawing>
       </w:r>
       <w:r>
+        <w:rPr>
+          <w:noProof/>
+        </w:rPr>
         <w:drawing>
-          <wp:inline wp14:editId="207BDB1C" wp14:anchorId="2F5D25D2">
+          <wp:inline distT="0" distB="0" distL="0" distR="0" wp14:anchorId="2F5D25D2" wp14:editId="09E9DFF1">
             <wp:extent cx="2411730" cy="1808798"/>
             <wp:effectExtent l="0" t="0" r="7620" b="1270"/>
-            <wp:docPr id="380599720" name="Picture 3" descr="A close-up of a radio antenna&#10;&#10;Description automatically generated" title=""/>
+            <wp:docPr id="380599720" name="Picture 3" descr="A close-up of a radio antenna&#10;&#10;Description automatically generated"/>
             <wp:cNvGraphicFramePr>
-              <a:graphicFrameLocks noChangeAspect="1"/>
+              <a:graphicFrameLocks xmlns:a="http://schemas.openxmlformats.org/drawingml/2006/main" noChangeAspect="1"/>
             </wp:cNvGraphicFramePr>
-            <a:graphic>
+            <a:graphic xmlns:a="http://schemas.openxmlformats.org/drawingml/2006/main">
               <a:graphicData uri="http://schemas.openxmlformats.org/drawingml/2006/picture">
-                <pic:pic>
+                <pic:pic xmlns:pic="http://schemas.openxmlformats.org/drawingml/2006/picture">
                   <pic:nvPicPr>
                     <pic:cNvPr id="0" name="Picture 3"/>
                     <pic:cNvPicPr/>
                   </pic:nvPicPr>
                   <pic:blipFill>
-                    <a:blip r:embed="R75ca6b0fe0174ef3">
-                      <a:extLst xmlns:a="http://schemas.openxmlformats.org/drawingml/2006/main">
+                    <a:blip r:embed="rId11" cstate="print">
+                      <a:extLst>
                         <a:ext uri="{28A0092B-C50C-407E-A947-70E740481C1C}">
                           <a14:useLocalDpi xmlns:a14="http://schemas.microsoft.com/office/drawing/2010/main" val="0"/>
                         </a:ext>
@@ -480,12 +466,12 @@
                       <a:fillRect/>
                     </a:stretch>
                   </pic:blipFill>
-                  <pic:spPr xmlns:pic="http://schemas.openxmlformats.org/drawingml/2006/picture">
-                    <a:xfrm xmlns:a="http://schemas.openxmlformats.org/drawingml/2006/main" rot="0" flipH="0" flipV="0">
+                  <pic:spPr>
+                    <a:xfrm>
                       <a:off x="0" y="0"/>
                       <a:ext cx="2411730" cy="1808798"/>
                     </a:xfrm>
-                    <a:prstGeom xmlns:a="http://schemas.openxmlformats.org/drawingml/2006/main" prst="rect">
+                    <a:prstGeom prst="rect">
                       <a:avLst/>
                     </a:prstGeom>
                   </pic:spPr>
@@ -498,10 +484,13 @@
     </w:p>
     <w:p>
       <w:r>
-        <w:rPr/>
-        <w:t>There is a small red button below the seat on the right side, click the button one time for the green light to illuminate. Finally plug a wired keyboard into the hub on the right picture, follow the prompts on the screen and get to the home screen. From there we can use the wireless keyboard with mouse built in to navigate. We also uploaded any relevant text documents into our GitHub (</w:t>
-      </w:r>
-      <w:hyperlink r:id="R92a109caacc949c1">
+        <w:t xml:space="preserve">There is a small red button below the seat on the right side, click the button one time for the green light to illuminate. Finally plug a wired keyboard into the hub on the right picture, follow the prompts on the screen and get to the home screen. From there we can use the </w:t>
+      </w:r>
+      <w:r>
+        <w:lastRenderedPageBreak/>
+        <w:t>wireless keyboard with mouse built in to navigate. We also uploaded any relevant text documents into our GitHub (</w:t>
+      </w:r>
+      <w:hyperlink r:id="rId12">
         <w:r>
           <w:rPr>
             <w:rStyle w:val="Hyperlink"/>
@@ -510,35 +499,34 @@
         </w:r>
       </w:hyperlink>
       <w:r>
-        <w:rPr/>
         <w:t>).</w:t>
       </w:r>
     </w:p>
     <w:p/>
     <w:p>
-      <w:pPr>
-        <w:pStyle w:val="Normal"/>
-      </w:pPr>
-      <w:r>
+      <w:r>
+        <w:rPr>
+          <w:noProof/>
+        </w:rPr>
         <w:drawing>
-          <wp:inline wp14:editId="4FBC9859" wp14:anchorId="20DD4067">
+          <wp:inline distT="0" distB="0" distL="0" distR="0" wp14:anchorId="20DD4067" wp14:editId="00925C41">
             <wp:extent cx="2301564" cy="1733550"/>
             <wp:effectExtent l="0" t="0" r="0" b="0"/>
-            <wp:docPr id="1411982210" name="" title=""/>
+            <wp:docPr id="1411982210" name="Picture 1411982210"/>
             <wp:cNvGraphicFramePr>
-              <a:graphicFrameLocks noChangeAspect="1"/>
+              <a:graphicFrameLocks xmlns:a="http://schemas.openxmlformats.org/drawingml/2006/main" noChangeAspect="1"/>
             </wp:cNvGraphicFramePr>
-            <a:graphic>
+            <a:graphic xmlns:a="http://schemas.openxmlformats.org/drawingml/2006/main">
               <a:graphicData uri="http://schemas.openxmlformats.org/drawingml/2006/picture">
-                <pic:pic>
+                <pic:pic xmlns:pic="http://schemas.openxmlformats.org/drawingml/2006/picture">
                   <pic:nvPicPr>
                     <pic:cNvPr id="0" name=""/>
                     <pic:cNvPicPr/>
                   </pic:nvPicPr>
                   <pic:blipFill>
-                    <a:blip r:embed="R74f221e5b07746fd">
-                      <a:extLst xmlns:a="http://schemas.openxmlformats.org/drawingml/2006/main">
-                        <a:ext xmlns:a="http://schemas.openxmlformats.org/drawingml/2006/main" uri="{28A0092B-C50C-407E-A947-70E740481C1C}">
+                    <a:blip r:embed="rId13" cstate="print">
+                      <a:extLst>
+                        <a:ext uri="{28A0092B-C50C-407E-A947-70E740481C1C}">
                           <a14:useLocalDpi xmlns:a14="http://schemas.microsoft.com/office/drawing/2010/main" val="0"/>
                         </a:ext>
                       </a:extLst>
@@ -547,12 +535,12 @@
                       <a:fillRect/>
                     </a:stretch>
                   </pic:blipFill>
-                  <pic:spPr xmlns:pic="http://schemas.openxmlformats.org/drawingml/2006/picture">
-                    <a:xfrm xmlns:a="http://schemas.openxmlformats.org/drawingml/2006/main" rot="0" flipH="0" flipV="0">
+                  <pic:spPr>
+                    <a:xfrm>
                       <a:off x="0" y="0"/>
                       <a:ext cx="2301564" cy="1733550"/>
                     </a:xfrm>
-                    <a:prstGeom xmlns:a="http://schemas.openxmlformats.org/drawingml/2006/main" prst="rect">
+                    <a:prstGeom prst="rect">
                       <a:avLst/>
                     </a:prstGeom>
                   </pic:spPr>
@@ -564,83 +552,65 @@
       </w:r>
     </w:p>
     <w:p>
-      <w:pPr>
-        <w:pStyle w:val="Normal"/>
-      </w:pPr>
-      <w:r>
-        <w:rPr/>
+      <w:r>
         <w:t xml:space="preserve">We got some time in on the simulator to see the different </w:t>
       </w:r>
-      <w:r>
-        <w:rPr/>
+      <w:proofErr w:type="gramStart"/>
+      <w:r>
         <w:t>function, and</w:t>
       </w:r>
-      <w:r>
-        <w:rPr/>
-        <w:t xml:space="preserve"> displays </w:t>
-      </w:r>
-      <w:r>
-        <w:rPr/>
-        <w:t>within</w:t>
-      </w:r>
-      <w:r>
-        <w:rPr/>
-        <w:t xml:space="preserve"> X-Plane. </w:t>
+      <w:proofErr w:type="gramEnd"/>
+      <w:r>
+        <w:t xml:space="preserve"> displays within X-Plane. </w:t>
       </w:r>
     </w:p>
     <w:p/>
     <w:p/>
     <w:p>
       <w:r>
-        <w:rPr/>
         <w:t xml:space="preserve">10/15/2024 - Replacing Emergency stop button, part was </w:t>
       </w:r>
       <w:r>
-        <w:rPr/>
         <w:t>ordered</w:t>
       </w:r>
       <w:r>
-        <w:rPr/>
         <w:t xml:space="preserve"> a week in advance install was slowed due to hurricane and campus closure. Images for button install are below</w:t>
       </w:r>
       <w:r>
-        <w:rPr/>
         <w:t xml:space="preserve">. In addition, the peer reviews were completed by team members </w:t>
       </w:r>
       <w:r>
-        <w:rPr/>
         <w:t>along</w:t>
       </w:r>
       <w:r>
-        <w:rPr/>
         <w:t xml:space="preserve"> with the sprint review presentation.</w:t>
       </w:r>
     </w:p>
     <w:p>
-      <w:pPr>
-        <w:pStyle w:val="Normal"/>
-      </w:pPr>
-      <w:r>
+      <w:r>
+        <w:rPr>
+          <w:noProof/>
+        </w:rPr>
         <w:drawing>
-          <wp:inline wp14:editId="191A021D" wp14:anchorId="3004BE08">
+          <wp:inline distT="0" distB="0" distL="0" distR="0" wp14:anchorId="3004BE08" wp14:editId="44B8CCB7">
             <wp:extent cx="1876263" cy="1413211"/>
             <wp:effectExtent l="0" t="0" r="0" b="0"/>
-            <wp:docPr id="1916946746" name="" title=""/>
+            <wp:docPr id="1916946746" name="Picture 1916946746"/>
             <wp:cNvGraphicFramePr>
-              <a:graphicFrameLocks noChangeAspect="1"/>
+              <a:graphicFrameLocks xmlns:a="http://schemas.openxmlformats.org/drawingml/2006/main" noChangeAspect="1"/>
             </wp:cNvGraphicFramePr>
-            <a:graphic>
+            <a:graphic xmlns:a="http://schemas.openxmlformats.org/drawingml/2006/main">
               <a:graphicData uri="http://schemas.openxmlformats.org/drawingml/2006/picture">
-                <pic:pic>
+                <pic:pic xmlns:pic="http://schemas.openxmlformats.org/drawingml/2006/picture">
                   <pic:nvPicPr>
                     <pic:cNvPr id="0" name=""/>
                     <pic:cNvPicPr/>
                   </pic:nvPicPr>
                   <pic:blipFill>
-                    <a:blip r:embed="R9fc291ec8d714ddd">
+                    <a:blip r:embed="rId14" cstate="print">
                       <a:extLst>
-                        <a:ext xmlns:a="http://schemas.openxmlformats.org/drawingml/2006/main" uri="{28A0092B-C50C-407E-A947-70E740481C1C}">
-                          <a14:useLocalDpi val="0"/>
+                        <a:ext uri="{28A0092B-C50C-407E-A947-70E740481C1C}">
+                          <a14:useLocalDpi xmlns:a14="http://schemas.microsoft.com/office/drawing/2010/main" val="0"/>
                         </a:ext>
                       </a:extLst>
                     </a:blip>
@@ -664,26 +634,29 @@
         </w:drawing>
       </w:r>
       <w:r>
+        <w:rPr>
+          <w:noProof/>
+        </w:rPr>
         <w:drawing>
-          <wp:inline wp14:editId="204BC3EE" wp14:anchorId="17309549">
+          <wp:inline distT="0" distB="0" distL="0" distR="0" wp14:anchorId="17309549" wp14:editId="41B12A83">
             <wp:extent cx="1872939" cy="1410708"/>
             <wp:effectExtent l="0" t="0" r="0" b="0"/>
-            <wp:docPr id="293870120" name="" title=""/>
+            <wp:docPr id="293870120" name="Picture 293870120"/>
             <wp:cNvGraphicFramePr>
-              <a:graphicFrameLocks noChangeAspect="1"/>
+              <a:graphicFrameLocks xmlns:a="http://schemas.openxmlformats.org/drawingml/2006/main" noChangeAspect="1"/>
             </wp:cNvGraphicFramePr>
-            <a:graphic>
+            <a:graphic xmlns:a="http://schemas.openxmlformats.org/drawingml/2006/main">
               <a:graphicData uri="http://schemas.openxmlformats.org/drawingml/2006/picture">
-                <pic:pic>
+                <pic:pic xmlns:pic="http://schemas.openxmlformats.org/drawingml/2006/picture">
                   <pic:nvPicPr>
                     <pic:cNvPr id="0" name=""/>
                     <pic:cNvPicPr/>
                   </pic:nvPicPr>
                   <pic:blipFill>
-                    <a:blip r:embed="R1305274c44024668">
+                    <a:blip r:embed="rId15" cstate="print">
                       <a:extLst>
-                        <a:ext xmlns:a="http://schemas.openxmlformats.org/drawingml/2006/main" uri="{28A0092B-C50C-407E-A947-70E740481C1C}">
-                          <a14:useLocalDpi val="0"/>
+                        <a:ext uri="{28A0092B-C50C-407E-A947-70E740481C1C}">
+                          <a14:useLocalDpi xmlns:a14="http://schemas.microsoft.com/office/drawing/2010/main" val="0"/>
                         </a:ext>
                       </a:extLst>
                     </a:blip>
@@ -707,30 +680,33 @@
         </w:drawing>
       </w:r>
       <w:r>
+        <w:rPr>
+          <w:noProof/>
+        </w:rPr>
         <w:drawing>
-          <wp:inline wp14:editId="71C7F812" wp14:anchorId="128BA683">
+          <wp:inline distT="0" distB="0" distL="0" distR="0" wp14:anchorId="128BA683" wp14:editId="7E5944CB">
             <wp:extent cx="1715989" cy="1426257"/>
             <wp:effectExtent l="0" t="0" r="0" b="0"/>
-            <wp:docPr id="950229920" name="" title=""/>
+            <wp:docPr id="950229920" name="Picture 950229920"/>
             <wp:cNvGraphicFramePr>
-              <a:graphicFrameLocks noChangeAspect="1"/>
+              <a:graphicFrameLocks xmlns:a="http://schemas.openxmlformats.org/drawingml/2006/main" noChangeAspect="1"/>
             </wp:cNvGraphicFramePr>
-            <a:graphic>
+            <a:graphic xmlns:a="http://schemas.openxmlformats.org/drawingml/2006/main">
               <a:graphicData uri="http://schemas.openxmlformats.org/drawingml/2006/picture">
-                <pic:pic>
+                <pic:pic xmlns:pic="http://schemas.openxmlformats.org/drawingml/2006/picture">
                   <pic:nvPicPr>
                     <pic:cNvPr id="0" name=""/>
                     <pic:cNvPicPr/>
                   </pic:nvPicPr>
                   <pic:blipFill>
-                    <a:blip r:embed="R6ae5e6876b714c2a">
+                    <a:blip r:embed="rId16" cstate="print">
                       <a:extLst>
-                        <a:ext xmlns:a="http://schemas.openxmlformats.org/drawingml/2006/main" uri="{28A0092B-C50C-407E-A947-70E740481C1C}">
-                          <a14:useLocalDpi val="0"/>
+                        <a:ext uri="{28A0092B-C50C-407E-A947-70E740481C1C}">
+                          <a14:useLocalDpi xmlns:a14="http://schemas.microsoft.com/office/drawing/2010/main" val="0"/>
                         </a:ext>
                       </a:extLst>
                     </a:blip>
-                    <a:srcRect l="0" t="16753" r="0" b="10994"/>
+                    <a:srcRect t="16753" b="10994"/>
                     <a:stretch>
                       <a:fillRect/>
                     </a:stretch>
@@ -752,167 +728,65 @@
       </w:r>
     </w:p>
     <w:p>
-      <w:pPr>
-        <w:pStyle w:val="Normal"/>
-      </w:pPr>
-      <w:r>
-        <w:rPr/>
+      <w:r>
         <w:t xml:space="preserve">10/22/2024 </w:t>
       </w:r>
       <w:r>
-        <w:rPr/>
-        <w:t xml:space="preserve">- United Briefing; No work done</w:t>
+        <w:t>- United Briefing; No work done</w:t>
       </w:r>
     </w:p>
     <w:p/>
     <w:p>
-      <w:pPr/>
-      <w:r>
-        <w:rPr/>
+      <w:r>
         <w:t xml:space="preserve">10/24/24 </w:t>
       </w:r>
       <w:r>
-        <w:rPr/>
         <w:t>–</w:t>
       </w:r>
       <w:r>
-        <w:rPr/>
         <w:t xml:space="preserve"> </w:t>
       </w:r>
       <w:r>
-        <w:rPr/>
         <w:t xml:space="preserve">Team meeting with student previously in charge of </w:t>
       </w:r>
       <w:r>
-        <w:rPr/>
         <w:t>flight sim</w:t>
       </w:r>
       <w:r>
-        <w:rPr/>
-        <w:t xml:space="preserve"> t</w:t>
-      </w:r>
-      <w:r>
-        <w:rPr/>
-        <w:t xml:space="preserve">o </w:t>
-      </w:r>
-      <w:r>
-        <w:rPr/>
-        <w:t xml:space="preserve">ask questions related </w:t>
-      </w:r>
-      <w:r>
-        <w:rPr/>
-        <w:t xml:space="preserve">to start-up </w:t>
-      </w:r>
-      <w:r>
-        <w:rPr/>
-        <w:t>and uploading/</w:t>
-      </w:r>
-      <w:r>
-        <w:rPr/>
-        <w:t>inserting</w:t>
-      </w:r>
-      <w:r>
-        <w:rPr/>
-        <w:t xml:space="preserve"> </w:t>
-      </w:r>
-      <w:r>
-        <w:rPr/>
+        <w:t xml:space="preserve"> to ask questions related to start-up and uploading/inserting </w:t>
+      </w:r>
+      <w:r>
         <w:t xml:space="preserve">data into </w:t>
       </w:r>
-      <w:r>
-        <w:rPr/>
+      <w:proofErr w:type="spellStart"/>
+      <w:r>
         <w:t>Xplane</w:t>
       </w:r>
-      <w:r>
-        <w:rPr/>
-        <w:t>.</w:t>
-      </w:r>
-      <w:r>
-        <w:rPr/>
-        <w:t xml:space="preserve"> </w:t>
-      </w:r>
-      <w:r>
-        <w:rPr/>
+      <w:proofErr w:type="spellEnd"/>
+      <w:r>
+        <w:t xml:space="preserve">. </w:t>
+      </w:r>
+      <w:r>
         <w:t xml:space="preserve">Installation of </w:t>
       </w:r>
       <w:r>
-        <w:rPr/>
         <w:t xml:space="preserve">graphics drivers to flight sim computer to </w:t>
       </w:r>
       <w:r>
-        <w:rPr/>
-        <w:t>s</w:t>
-      </w:r>
-      <w:r>
-        <w:rPr/>
-        <w:t>ta</w:t>
-      </w:r>
-      <w:r>
-        <w:rPr/>
-        <w:t>rt</w:t>
-      </w:r>
-      <w:r>
-        <w:rPr/>
-        <w:t xml:space="preserve"> </w:t>
-      </w:r>
-      <w:r>
-        <w:rPr/>
-        <w:t>r</w:t>
-      </w:r>
-      <w:r>
-        <w:rPr/>
-        <w:t>un</w:t>
-      </w:r>
-      <w:r>
-        <w:rPr/>
-        <w:t>ni</w:t>
-      </w:r>
-      <w:r>
-        <w:rPr/>
-        <w:t>n</w:t>
-      </w:r>
-      <w:r>
-        <w:rPr/>
-        <w:t>g</w:t>
-      </w:r>
-      <w:r>
-        <w:rPr/>
-        <w:t xml:space="preserve"> </w:t>
-      </w:r>
-      <w:r>
-        <w:rPr/>
-        <w:t>X</w:t>
-      </w:r>
-      <w:r>
-        <w:rPr/>
-        <w:t>Pl</w:t>
-      </w:r>
-      <w:r>
-        <w:rPr/>
-        <w:t>a</w:t>
-      </w:r>
-      <w:r>
-        <w:rPr/>
-        <w:t>n</w:t>
-      </w:r>
-      <w:r>
-        <w:rPr/>
-        <w:t>e</w:t>
-      </w:r>
-      <w:r>
-        <w:rPr/>
-        <w:t xml:space="preserve"> 12</w:t>
-      </w:r>
-      <w:r>
-        <w:rPr/>
-        <w:t>.</w:t>
-      </w:r>
-      <w:r>
-        <w:rPr/>
+        <w:t xml:space="preserve">start running </w:t>
+      </w:r>
+      <w:proofErr w:type="spellStart"/>
+      <w:r>
+        <w:t>XPlane</w:t>
+      </w:r>
+      <w:proofErr w:type="spellEnd"/>
+      <w:r>
+        <w:t xml:space="preserve"> 12.</w:t>
+      </w:r>
+      <w:r>
         <w:t xml:space="preserve"> Sprint 3 finished; Items on backlog </w:t>
       </w:r>
       <w:r>
-        <w:rPr/>
         <w:t>rearranged to reflect future project progress.</w:t>
       </w:r>
     </w:p>
@@ -921,20 +795,18 @@
         <w:pStyle w:val="ListParagraph"/>
         <w:numPr>
           <w:ilvl w:val="0"/>
-          <w:numId w:val="2"/>
+          <w:numId w:val="1"/>
         </w:numPr>
-        <w:rPr/>
-      </w:pPr>
-      <w:r>
-        <w:rPr/>
+      </w:pPr>
+      <w:r>
         <w:t xml:space="preserve">Sprint </w:t>
       </w:r>
-      <w:r>
-        <w:rPr/>
+      <w:proofErr w:type="spellStart"/>
+      <w:r>
         <w:t>obectived</w:t>
       </w:r>
-      <w:r>
-        <w:rPr/>
+      <w:proofErr w:type="spellEnd"/>
+      <w:r>
         <w:t xml:space="preserve"> accomplished:</w:t>
       </w:r>
     </w:p>
@@ -943,17 +815,105 @@
         <w:pStyle w:val="ListParagraph"/>
         <w:numPr>
           <w:ilvl w:val="1"/>
-          <w:numId w:val="2"/>
+          <w:numId w:val="1"/>
         </w:numPr>
-        <w:rPr/>
-      </w:pPr>
-      <w:r>
-        <w:rPr/>
+      </w:pPr>
+      <w:r>
+        <w:lastRenderedPageBreak/>
         <w:t>Meeting with student in charge of sim</w:t>
       </w:r>
     </w:p>
+    <w:p>
+      <w:r>
+        <w:t xml:space="preserve">11/5/24 – </w:t>
+      </w:r>
+      <w:r>
+        <w:t>Worked on the update presentation. My job was to handle the results/progress section of the presentation.</w:t>
+      </w:r>
+    </w:p>
+    <w:p>
+      <w:r>
+        <w:t xml:space="preserve">11/12/24 – </w:t>
+      </w:r>
+      <w:r>
+        <w:t xml:space="preserve">Our team worked on installing a plugin. However, we were not able to get any live traffic in it. We’re not exactly sure what this plugin does yet, but it didn’t break anything (fingers crossed) </w:t>
+      </w:r>
+    </w:p>
+    <w:p>
+      <w:r>
+        <w:t xml:space="preserve">11/14/24 – </w:t>
+      </w:r>
+      <w:r>
+        <w:t>We started the poster. This was a significant day as we were able to successfully implement the plugin, granting us live traffic. There is more testing to be done, but this was a huge feat, and a major part of our program.</w:t>
+      </w:r>
+    </w:p>
+    <w:p>
+      <w:r>
+        <w:t xml:space="preserve">11/19/24 – </w:t>
+      </w:r>
+      <w:r>
+        <w:t xml:space="preserve">We worked on the poster during this class. I </w:t>
+      </w:r>
+      <w:proofErr w:type="gramStart"/>
+      <w:r>
+        <w:t>was in charge of</w:t>
+      </w:r>
+      <w:proofErr w:type="gramEnd"/>
+      <w:r>
+        <w:t xml:space="preserve"> ensuring the graphics looked presentable, neat, and clean. </w:t>
+      </w:r>
+    </w:p>
+    <w:p>
+      <w:r>
+        <w:t xml:space="preserve">11/21/24 – </w:t>
+      </w:r>
+      <w:r>
+        <w:t>Our group worked on version 2 of the SRS during this class. We divided up the work, but my job was to work on requirements.</w:t>
+      </w:r>
+    </w:p>
+    <w:p>
+      <w:r>
+        <w:t xml:space="preserve">11/26/24 – </w:t>
+      </w:r>
+      <w:r>
+        <w:t xml:space="preserve">Heavily dedicated this class on finishing V2 of the SRS. My job was fixing all diagrams (use case, DFDs, context, </w:t>
+      </w:r>
+      <w:proofErr w:type="spellStart"/>
+      <w:r>
+        <w:t>etc</w:t>
+      </w:r>
+      <w:proofErr w:type="spellEnd"/>
+      <w:r>
+        <w:t xml:space="preserve">). </w:t>
+      </w:r>
+    </w:p>
+    <w:p>
+      <w:r>
+        <w:t xml:space="preserve">11/28/24 – </w:t>
+      </w:r>
+      <w:r>
+        <w:t>No class</w:t>
+      </w:r>
+    </w:p>
+    <w:p>
+      <w:r>
+        <w:t xml:space="preserve">12/3/24 – </w:t>
+      </w:r>
+      <w:r>
+        <w:t xml:space="preserve">No coding, just working on deliverables. I worked on the presentation, recording the </w:t>
+      </w:r>
+      <w:proofErr w:type="gramStart"/>
+      <w:r>
+        <w:t>10 minute</w:t>
+      </w:r>
+      <w:proofErr w:type="gramEnd"/>
+      <w:r>
+        <w:t xml:space="preserve"> video while Isacc and Cannon worked on the test plan.</w:t>
+      </w:r>
+    </w:p>
+    <w:p/>
     <w:sectPr>
-      <w:pgSz w:w="12240" w:h="15840" w:orient="portrait"/>
+      <w:pgSz w:w="12240" w:h="15840"/>
       <w:pgMar w:top="1440" w:right="1440" w:bottom="1440" w:left="1440" w:header="720" w:footer="720" w:gutter="0"/>
       <w:cols w:space="720"/>
       <w:docGrid w:linePitch="360"/>
@@ -963,25 +923,27 @@
 </file>
 
 <file path=word/intelligence2.xml><?xml version="1.0" encoding="utf-8"?>
-<int2:intelligence xmlns:int2="http://schemas.microsoft.com/office/intelligence/2020/intelligence">
+<int2:intelligence xmlns:int2="http://schemas.microsoft.com/office/intelligence/2020/intelligence" xmlns:oel="http://schemas.microsoft.com/office/2019/extlst">
   <int2:observations>
     <int2:bookmark int2:bookmarkName="_Int_3wOX9885" int2:invalidationBookmarkName="" int2:hashCode="xTztMfeFoYiLNI" int2:id="nxnKmWJE">
-      <int2:state int2:type="AugLoop_Text_Critique" int2:value="Rejected"/>
+      <int2:state int2:value="Rejected" int2:type="AugLoop_Text_Critique"/>
     </int2:bookmark>
     <int2:bookmark int2:bookmarkName="_Int_wh0F8wEF" int2:invalidationBookmarkName="" int2:hashCode="LXFXJRPHcAZ5h1" int2:id="ctFbdrDL">
-      <int2:state int2:type="AugLoop_Text_Critique" int2:value="Rejected"/>
+      <int2:state int2:value="Rejected" int2:type="AugLoop_Text_Critique"/>
     </int2:bookmark>
   </int2:observations>
   <int2:intelligenceSettings/>
+  <int2:onDemandWorkflows/>
 </int2:intelligence>
 </file>
 
 <file path=word/numbering.xml><?xml version="1.0" encoding="utf-8"?>
 <w:numbering xmlns:wpc="http://schemas.microsoft.com/office/word/2010/wordprocessingCanvas" xmlns:cx="http://schemas.microsoft.com/office/drawing/2014/chartex" xmlns:cx1="http://schemas.microsoft.com/office/drawing/2015/9/8/chartex" xmlns:cx2="http://schemas.microsoft.com/office/drawing/2015/10/21/chartex" xmlns:cx3="http://schemas.microsoft.com/office/drawing/2016/5/9/chartex" xmlns:cx4="http://schemas.microsoft.com/office/drawing/2016/5/10/chartex" xmlns:cx5="http://schemas.microsoft.com/office/drawing/2016/5/11/chartex" xmlns:cx6="http://schemas.microsoft.com/office/drawing/2016/5/12/chartex" xmlns:cx7="http://schemas.microsoft.com/office/drawing/2016/5/13/chartex" xmlns:cx8="http://schemas.microsoft.com/office/drawing/2016/5/14/chartex" xmlns:mc="http://schemas.openxmlformats.org/markup-compatibility/2006" xmlns:aink="http://schemas.microsoft.com/office/drawing/2016/ink" xmlns:am3d="http://schemas.microsoft.com/office/drawing/2017/model3d" xmlns:o="urn:schemas-microsoft-com:office:office" xmlns:oel="http://schemas.microsoft.com/office/2019/extlst" xmlns:r="http://schemas.openxmlformats.org/officeDocument/2006/relationships" xmlns:m="http://schemas.openxmlformats.org/officeDocument/2006/math" xmlns:v="urn:schemas-microsoft-com:vml" xmlns:wp14="http://schemas.microsoft.com/office/word/2010/wordprocessingDrawing" xmlns:wp="http://schemas.openxmlformats.org/drawingml/2006/wordprocessingDrawing" xmlns:w10="urn:schemas-microsoft-com:office:word" xmlns:w="http://schemas.openxmlformats.org/wordprocessingml/2006/main" xmlns:w14="http://schemas.microsoft.com/office/word/2010/wordml" xmlns:w15="http://schemas.microsoft.com/office/word/2012/wordml" xmlns:w16cex="http://schemas.microsoft.com/office/word/2018/wordml/cex" xmlns:w16cid="http://schemas.microsoft.com/office/word/2016/wordml/cid" xmlns:w16="http://schemas.microsoft.com/office/word/2018/wordml" xmlns:w16du="http://schemas.microsoft.com/office/word/2023/wordml/word16du" xmlns:w16sdtdh="http://schemas.microsoft.com/office/word/2020/wordml/sdtdatahash" xmlns:w16se="http://schemas.microsoft.com/office/word/2015/wordml/symex" xmlns:wpg="http://schemas.microsoft.com/office/word/2010/wordprocessingGroup" xmlns:wpi="http://schemas.microsoft.com/office/word/2010/wordprocessingInk" xmlns:wne="http://schemas.microsoft.com/office/word/2006/wordml" xmlns:wps="http://schemas.microsoft.com/office/word/2010/wordprocessingShape" mc:Ignorable="w14 w15 w16se w16cid w16 w16cex w16sdtdh w16du wp14">
-  <w:abstractNum xmlns:w="http://schemas.openxmlformats.org/wordprocessingml/2006/main" w:abstractNumId="2">
-    <w:nsid w:val="761164e1"/>
-    <w:multiLevelType xmlns:w="http://schemas.openxmlformats.org/wordprocessingml/2006/main" w:val="hybridMultilevel"/>
-    <w:lvl xmlns:w="http://schemas.openxmlformats.org/wordprocessingml/2006/main" w:ilvl="0">
+  <w:abstractNum w:abstractNumId="0" w15:restartNumberingAfterBreak="0">
+    <w:nsid w:val="571AB98B"/>
+    <w:multiLevelType w:val="hybridMultilevel"/>
+    <w:tmpl w:val="834C812E"/>
+    <w:lvl w:ilvl="0" w:tplc="41E45992">
       <w:start w:val="1"/>
       <w:numFmt w:val="bullet"/>
       <w:lvlText w:val=""/>
@@ -990,10 +952,10 @@
         <w:ind w:left="720" w:hanging="360"/>
       </w:pPr>
       <w:rPr>
-        <w:rFonts w:hint="default" w:ascii="Symbol" w:hAnsi="Symbol"/>
+        <w:rFonts w:ascii="Symbol" w:hAnsi="Symbol" w:hint="default"/>
       </w:rPr>
     </w:lvl>
-    <w:lvl xmlns:w="http://schemas.openxmlformats.org/wordprocessingml/2006/main" w:ilvl="1">
+    <w:lvl w:ilvl="1" w:tplc="CF00C638">
       <w:start w:val="1"/>
       <w:numFmt w:val="bullet"/>
       <w:lvlText w:val="o"/>
@@ -1002,10 +964,10 @@
         <w:ind w:left="1440" w:hanging="360"/>
       </w:pPr>
       <w:rPr>
-        <w:rFonts w:hint="default" w:ascii="Courier New" w:hAnsi="Courier New"/>
+        <w:rFonts w:ascii="Courier New" w:hAnsi="Courier New" w:hint="default"/>
       </w:rPr>
     </w:lvl>
-    <w:lvl xmlns:w="http://schemas.openxmlformats.org/wordprocessingml/2006/main" w:ilvl="2">
+    <w:lvl w:ilvl="2" w:tplc="E08A9068">
       <w:start w:val="1"/>
       <w:numFmt w:val="bullet"/>
       <w:lvlText w:val=""/>
@@ -1014,10 +976,10 @@
         <w:ind w:left="2160" w:hanging="360"/>
       </w:pPr>
       <w:rPr>
-        <w:rFonts w:hint="default" w:ascii="Wingdings" w:hAnsi="Wingdings"/>
+        <w:rFonts w:ascii="Wingdings" w:hAnsi="Wingdings" w:hint="default"/>
       </w:rPr>
     </w:lvl>
-    <w:lvl xmlns:w="http://schemas.openxmlformats.org/wordprocessingml/2006/main" w:ilvl="3">
+    <w:lvl w:ilvl="3" w:tplc="51AA78D6">
       <w:start w:val="1"/>
       <w:numFmt w:val="bullet"/>
       <w:lvlText w:val=""/>
@@ -1026,10 +988,10 @@
         <w:ind w:left="2880" w:hanging="360"/>
       </w:pPr>
       <w:rPr>
-        <w:rFonts w:hint="default" w:ascii="Symbol" w:hAnsi="Symbol"/>
+        <w:rFonts w:ascii="Symbol" w:hAnsi="Symbol" w:hint="default"/>
       </w:rPr>
     </w:lvl>
-    <w:lvl xmlns:w="http://schemas.openxmlformats.org/wordprocessingml/2006/main" w:ilvl="4">
+    <w:lvl w:ilvl="4" w:tplc="096CF01C">
       <w:start w:val="1"/>
       <w:numFmt w:val="bullet"/>
       <w:lvlText w:val="o"/>
@@ -1038,10 +1000,10 @@
         <w:ind w:left="3600" w:hanging="360"/>
       </w:pPr>
       <w:rPr>
-        <w:rFonts w:hint="default" w:ascii="Courier New" w:hAnsi="Courier New"/>
+        <w:rFonts w:ascii="Courier New" w:hAnsi="Courier New" w:hint="default"/>
       </w:rPr>
     </w:lvl>
-    <w:lvl xmlns:w="http://schemas.openxmlformats.org/wordprocessingml/2006/main" w:ilvl="5">
+    <w:lvl w:ilvl="5" w:tplc="2210314A">
       <w:start w:val="1"/>
       <w:numFmt w:val="bullet"/>
       <w:lvlText w:val=""/>
@@ -1050,10 +1012,10 @@
         <w:ind w:left="4320" w:hanging="360"/>
       </w:pPr>
       <w:rPr>
-        <w:rFonts w:hint="default" w:ascii="Wingdings" w:hAnsi="Wingdings"/>
+        <w:rFonts w:ascii="Wingdings" w:hAnsi="Wingdings" w:hint="default"/>
       </w:rPr>
     </w:lvl>
-    <w:lvl xmlns:w="http://schemas.openxmlformats.org/wordprocessingml/2006/main" w:ilvl="6">
+    <w:lvl w:ilvl="6" w:tplc="720EF7E0">
       <w:start w:val="1"/>
       <w:numFmt w:val="bullet"/>
       <w:lvlText w:val=""/>
@@ -1062,10 +1024,10 @@
         <w:ind w:left="5040" w:hanging="360"/>
       </w:pPr>
       <w:rPr>
-        <w:rFonts w:hint="default" w:ascii="Symbol" w:hAnsi="Symbol"/>
+        <w:rFonts w:ascii="Symbol" w:hAnsi="Symbol" w:hint="default"/>
       </w:rPr>
     </w:lvl>
-    <w:lvl xmlns:w="http://schemas.openxmlformats.org/wordprocessingml/2006/main" w:ilvl="7">
+    <w:lvl w:ilvl="7" w:tplc="F05C8FC2">
       <w:start w:val="1"/>
       <w:numFmt w:val="bullet"/>
       <w:lvlText w:val="o"/>
@@ -1074,10 +1036,10 @@
         <w:ind w:left="5760" w:hanging="360"/>
       </w:pPr>
       <w:rPr>
-        <w:rFonts w:hint="default" w:ascii="Courier New" w:hAnsi="Courier New"/>
+        <w:rFonts w:ascii="Courier New" w:hAnsi="Courier New" w:hint="default"/>
       </w:rPr>
     </w:lvl>
-    <w:lvl xmlns:w="http://schemas.openxmlformats.org/wordprocessingml/2006/main" w:ilvl="8">
+    <w:lvl w:ilvl="8" w:tplc="AAB8020E">
       <w:start w:val="1"/>
       <w:numFmt w:val="bullet"/>
       <w:lvlText w:val=""/>
@@ -1086,14 +1048,15 @@
         <w:ind w:left="6480" w:hanging="360"/>
       </w:pPr>
       <w:rPr>
-        <w:rFonts w:hint="default" w:ascii="Wingdings" w:hAnsi="Wingdings"/>
+        <w:rFonts w:ascii="Wingdings" w:hAnsi="Wingdings" w:hint="default"/>
       </w:rPr>
     </w:lvl>
   </w:abstractNum>
-  <w:abstractNum xmlns:w="http://schemas.openxmlformats.org/wordprocessingml/2006/main" w:abstractNumId="1">
-    <w:nsid w:val="571ab98b"/>
-    <w:multiLevelType xmlns:w="http://schemas.openxmlformats.org/wordprocessingml/2006/main" w:val="hybridMultilevel"/>
-    <w:lvl xmlns:w="http://schemas.openxmlformats.org/wordprocessingml/2006/main" w:ilvl="0">
+  <w:abstractNum w:abstractNumId="1" w15:restartNumberingAfterBreak="0">
+    <w:nsid w:val="761164E1"/>
+    <w:multiLevelType w:val="hybridMultilevel"/>
+    <w:tmpl w:val="13DAE734"/>
+    <w:lvl w:ilvl="0" w:tplc="54780A16">
       <w:start w:val="1"/>
       <w:numFmt w:val="bullet"/>
       <w:lvlText w:val=""/>
@@ -1102,10 +1065,10 @@
         <w:ind w:left="720" w:hanging="360"/>
       </w:pPr>
       <w:rPr>
-        <w:rFonts w:hint="default" w:ascii="Symbol" w:hAnsi="Symbol"/>
+        <w:rFonts w:ascii="Symbol" w:hAnsi="Symbol" w:hint="default"/>
       </w:rPr>
     </w:lvl>
-    <w:lvl xmlns:w="http://schemas.openxmlformats.org/wordprocessingml/2006/main" w:ilvl="1">
+    <w:lvl w:ilvl="1" w:tplc="6F384B26">
       <w:start w:val="1"/>
       <w:numFmt w:val="bullet"/>
       <w:lvlText w:val="o"/>
@@ -1114,10 +1077,10 @@
         <w:ind w:left="1440" w:hanging="360"/>
       </w:pPr>
       <w:rPr>
-        <w:rFonts w:hint="default" w:ascii="Courier New" w:hAnsi="Courier New"/>
+        <w:rFonts w:ascii="Courier New" w:hAnsi="Courier New" w:hint="default"/>
       </w:rPr>
     </w:lvl>
-    <w:lvl xmlns:w="http://schemas.openxmlformats.org/wordprocessingml/2006/main" w:ilvl="2">
+    <w:lvl w:ilvl="2" w:tplc="4A1EBC0A">
       <w:start w:val="1"/>
       <w:numFmt w:val="bullet"/>
       <w:lvlText w:val=""/>
@@ -1126,10 +1089,10 @@
         <w:ind w:left="2160" w:hanging="360"/>
       </w:pPr>
       <w:rPr>
-        <w:rFonts w:hint="default" w:ascii="Wingdings" w:hAnsi="Wingdings"/>
+        <w:rFonts w:ascii="Wingdings" w:hAnsi="Wingdings" w:hint="default"/>
       </w:rPr>
     </w:lvl>
-    <w:lvl xmlns:w="http://schemas.openxmlformats.org/wordprocessingml/2006/main" w:ilvl="3">
+    <w:lvl w:ilvl="3" w:tplc="7BFE3BDC">
       <w:start w:val="1"/>
       <w:numFmt w:val="bullet"/>
       <w:lvlText w:val=""/>
@@ -1138,10 +1101,10 @@
         <w:ind w:left="2880" w:hanging="360"/>
       </w:pPr>
       <w:rPr>
-        <w:rFonts w:hint="default" w:ascii="Symbol" w:hAnsi="Symbol"/>
+        <w:rFonts w:ascii="Symbol" w:hAnsi="Symbol" w:hint="default"/>
       </w:rPr>
     </w:lvl>
-    <w:lvl xmlns:w="http://schemas.openxmlformats.org/wordprocessingml/2006/main" w:ilvl="4">
+    <w:lvl w:ilvl="4" w:tplc="C7548942">
       <w:start w:val="1"/>
       <w:numFmt w:val="bullet"/>
       <w:lvlText w:val="o"/>
@@ -1150,10 +1113,10 @@
         <w:ind w:left="3600" w:hanging="360"/>
       </w:pPr>
       <w:rPr>
-        <w:rFonts w:hint="default" w:ascii="Courier New" w:hAnsi="Courier New"/>
+        <w:rFonts w:ascii="Courier New" w:hAnsi="Courier New" w:hint="default"/>
       </w:rPr>
     </w:lvl>
-    <w:lvl xmlns:w="http://schemas.openxmlformats.org/wordprocessingml/2006/main" w:ilvl="5">
+    <w:lvl w:ilvl="5" w:tplc="389643C6">
       <w:start w:val="1"/>
       <w:numFmt w:val="bullet"/>
       <w:lvlText w:val=""/>
@@ -1162,10 +1125,10 @@
         <w:ind w:left="4320" w:hanging="360"/>
       </w:pPr>
       <w:rPr>
-        <w:rFonts w:hint="default" w:ascii="Wingdings" w:hAnsi="Wingdings"/>
+        <w:rFonts w:ascii="Wingdings" w:hAnsi="Wingdings" w:hint="default"/>
       </w:rPr>
     </w:lvl>
-    <w:lvl xmlns:w="http://schemas.openxmlformats.org/wordprocessingml/2006/main" w:ilvl="6">
+    <w:lvl w:ilvl="6" w:tplc="6D0E4A3A">
       <w:start w:val="1"/>
       <w:numFmt w:val="bullet"/>
       <w:lvlText w:val=""/>
@@ -1174,10 +1137,10 @@
         <w:ind w:left="5040" w:hanging="360"/>
       </w:pPr>
       <w:rPr>
-        <w:rFonts w:hint="default" w:ascii="Symbol" w:hAnsi="Symbol"/>
+        <w:rFonts w:ascii="Symbol" w:hAnsi="Symbol" w:hint="default"/>
       </w:rPr>
     </w:lvl>
-    <w:lvl xmlns:w="http://schemas.openxmlformats.org/wordprocessingml/2006/main" w:ilvl="7">
+    <w:lvl w:ilvl="7" w:tplc="0CA69EE0">
       <w:start w:val="1"/>
       <w:numFmt w:val="bullet"/>
       <w:lvlText w:val="o"/>
@@ -1186,10 +1149,10 @@
         <w:ind w:left="5760" w:hanging="360"/>
       </w:pPr>
       <w:rPr>
-        <w:rFonts w:hint="default" w:ascii="Courier New" w:hAnsi="Courier New"/>
+        <w:rFonts w:ascii="Courier New" w:hAnsi="Courier New" w:hint="default"/>
       </w:rPr>
     </w:lvl>
-    <w:lvl xmlns:w="http://schemas.openxmlformats.org/wordprocessingml/2006/main" w:ilvl="8">
+    <w:lvl w:ilvl="8" w:tplc="6C1251DA">
       <w:start w:val="1"/>
       <w:numFmt w:val="bullet"/>
       <w:lvlText w:val=""/>
@@ -1198,15 +1161,15 @@
         <w:ind w:left="6480" w:hanging="360"/>
       </w:pPr>
       <w:rPr>
-        <w:rFonts w:hint="default" w:ascii="Wingdings" w:hAnsi="Wingdings"/>
+        <w:rFonts w:ascii="Wingdings" w:hAnsi="Wingdings" w:hint="default"/>
       </w:rPr>
     </w:lvl>
   </w:abstractNum>
-  <w:num w:numId="2">
-    <w:abstractNumId w:val="2"/>
+  <w:num w:numId="1" w16cid:durableId="791823163">
+    <w:abstractNumId w:val="1"/>
   </w:num>
-  <w:num w:numId="1">
-    <w:abstractNumId w:val="1"/>
+  <w:num w:numId="2" w16cid:durableId="579215679">
+    <w:abstractNumId w:val="0"/>
   </w:num>
 </w:numbering>
 </file>
@@ -1216,7 +1179,7 @@
   <w:docDefaults>
     <w:rPrDefault>
       <w:rPr>
-        <w:rFonts w:asciiTheme="minorHAnsi" w:hAnsiTheme="minorHAnsi" w:eastAsiaTheme="minorHAnsi" w:cstheme="minorBidi"/>
+        <w:rFonts w:asciiTheme="minorHAnsi" w:eastAsiaTheme="minorHAnsi" w:hAnsiTheme="minorHAnsi" w:cstheme="minorBidi"/>
         <w:kern w:val="2"/>
         <w:sz w:val="24"/>
         <w:szCs w:val="24"/>
@@ -1233,14 +1196,14 @@
   <w:latentStyles w:defLockedState="0" w:defUIPriority="99" w:defSemiHidden="0" w:defUnhideWhenUsed="0" w:defQFormat="0" w:count="376">
     <w:lsdException w:name="Normal" w:uiPriority="0" w:qFormat="1"/>
     <w:lsdException w:name="heading 1" w:uiPriority="9" w:qFormat="1"/>
-    <w:lsdException w:name="heading 2" w:uiPriority="9" w:semiHidden="1" w:unhideWhenUsed="1" w:qFormat="1"/>
-    <w:lsdException w:name="heading 3" w:uiPriority="9" w:semiHidden="1" w:unhideWhenUsed="1" w:qFormat="1"/>
-    <w:lsdException w:name="heading 4" w:uiPriority="9" w:semiHidden="1" w:unhideWhenUsed="1" w:qFormat="1"/>
-    <w:lsdException w:name="heading 5" w:uiPriority="9" w:semiHidden="1" w:unhideWhenUsed="1" w:qFormat="1"/>
-    <w:lsdException w:name="heading 6" w:uiPriority="9" w:semiHidden="1" w:unhideWhenUsed="1" w:qFormat="1"/>
-    <w:lsdException w:name="heading 7" w:uiPriority="9" w:semiHidden="1" w:unhideWhenUsed="1" w:qFormat="1"/>
-    <w:lsdException w:name="heading 8" w:uiPriority="9" w:semiHidden="1" w:unhideWhenUsed="1" w:qFormat="1"/>
-    <w:lsdException w:name="heading 9" w:uiPriority="9" w:semiHidden="1" w:unhideWhenUsed="1" w:qFormat="1"/>
+    <w:lsdException w:name="heading 2" w:semiHidden="1" w:uiPriority="9" w:unhideWhenUsed="1" w:qFormat="1"/>
+    <w:lsdException w:name="heading 3" w:semiHidden="1" w:uiPriority="9" w:unhideWhenUsed="1" w:qFormat="1"/>
+    <w:lsdException w:name="heading 4" w:semiHidden="1" w:uiPriority="9" w:unhideWhenUsed="1" w:qFormat="1"/>
+    <w:lsdException w:name="heading 5" w:semiHidden="1" w:uiPriority="9" w:unhideWhenUsed="1" w:qFormat="1"/>
+    <w:lsdException w:name="heading 6" w:semiHidden="1" w:uiPriority="9" w:unhideWhenUsed="1" w:qFormat="1"/>
+    <w:lsdException w:name="heading 7" w:semiHidden="1" w:uiPriority="9" w:unhideWhenUsed="1" w:qFormat="1"/>
+    <w:lsdException w:name="heading 8" w:semiHidden="1" w:uiPriority="9" w:unhideWhenUsed="1" w:qFormat="1"/>
+    <w:lsdException w:name="heading 9" w:semiHidden="1" w:uiPriority="9" w:unhideWhenUsed="1" w:qFormat="1"/>
     <w:lsdException w:name="index 1" w:semiHidden="1" w:unhideWhenUsed="1"/>
     <w:lsdException w:name="index 2" w:semiHidden="1" w:unhideWhenUsed="1"/>
     <w:lsdException w:name="index 3" w:semiHidden="1" w:unhideWhenUsed="1"/>
@@ -1250,22 +1213,22 @@
     <w:lsdException w:name="index 7" w:semiHidden="1" w:unhideWhenUsed="1"/>
     <w:lsdException w:name="index 8" w:semiHidden="1" w:unhideWhenUsed="1"/>
     <w:lsdException w:name="index 9" w:semiHidden="1" w:unhideWhenUsed="1"/>
-    <w:lsdException w:name="toc 1" w:uiPriority="39" w:semiHidden="1" w:unhideWhenUsed="1"/>
-    <w:lsdException w:name="toc 2" w:uiPriority="39" w:semiHidden="1" w:unhideWhenUsed="1"/>
-    <w:lsdException w:name="toc 3" w:uiPriority="39" w:semiHidden="1" w:unhideWhenUsed="1"/>
-    <w:lsdException w:name="toc 4" w:uiPriority="39" w:semiHidden="1" w:unhideWhenUsed="1"/>
-    <w:lsdException w:name="toc 5" w:uiPriority="39" w:semiHidden="1" w:unhideWhenUsed="1"/>
-    <w:lsdException w:name="toc 6" w:uiPriority="39" w:semiHidden="1" w:unhideWhenUsed="1"/>
-    <w:lsdException w:name="toc 7" w:uiPriority="39" w:semiHidden="1" w:unhideWhenUsed="1"/>
-    <w:lsdException w:name="toc 8" w:uiPriority="39" w:semiHidden="1" w:unhideWhenUsed="1"/>
-    <w:lsdException w:name="toc 9" w:uiPriority="39" w:semiHidden="1" w:unhideWhenUsed="1"/>
+    <w:lsdException w:name="toc 1" w:semiHidden="1" w:uiPriority="39" w:unhideWhenUsed="1"/>
+    <w:lsdException w:name="toc 2" w:semiHidden="1" w:uiPriority="39" w:unhideWhenUsed="1"/>
+    <w:lsdException w:name="toc 3" w:semiHidden="1" w:uiPriority="39" w:unhideWhenUsed="1"/>
+    <w:lsdException w:name="toc 4" w:semiHidden="1" w:uiPriority="39" w:unhideWhenUsed="1"/>
+    <w:lsdException w:name="toc 5" w:semiHidden="1" w:uiPriority="39" w:unhideWhenUsed="1"/>
+    <w:lsdException w:name="toc 6" w:semiHidden="1" w:uiPriority="39" w:unhideWhenUsed="1"/>
+    <w:lsdException w:name="toc 7" w:semiHidden="1" w:uiPriority="39" w:unhideWhenUsed="1"/>
+    <w:lsdException w:name="toc 8" w:semiHidden="1" w:uiPriority="39" w:unhideWhenUsed="1"/>
+    <w:lsdException w:name="toc 9" w:semiHidden="1" w:uiPriority="39" w:unhideWhenUsed="1"/>
     <w:lsdException w:name="Normal Indent" w:semiHidden="1" w:unhideWhenUsed="1"/>
     <w:lsdException w:name="footnote text" w:semiHidden="1" w:unhideWhenUsed="1"/>
     <w:lsdException w:name="annotation text" w:semiHidden="1" w:unhideWhenUsed="1"/>
     <w:lsdException w:name="header" w:semiHidden="1" w:unhideWhenUsed="1"/>
     <w:lsdException w:name="footer" w:semiHidden="1" w:unhideWhenUsed="1"/>
     <w:lsdException w:name="index heading" w:semiHidden="1" w:unhideWhenUsed="1"/>
-    <w:lsdException w:name="caption" w:uiPriority="35" w:semiHidden="1" w:unhideWhenUsed="1" w:qFormat="1"/>
+    <w:lsdException w:name="caption" w:semiHidden="1" w:uiPriority="35" w:unhideWhenUsed="1" w:qFormat="1"/>
     <w:lsdException w:name="table of figures" w:semiHidden="1" w:unhideWhenUsed="1"/>
     <w:lsdException w:name="envelope address" w:semiHidden="1" w:unhideWhenUsed="1"/>
     <w:lsdException w:name="envelope return" w:semiHidden="1" w:unhideWhenUsed="1"/>
@@ -1296,7 +1259,7 @@
     <w:lsdException w:name="Title" w:uiPriority="10" w:qFormat="1"/>
     <w:lsdException w:name="Closing" w:semiHidden="1" w:unhideWhenUsed="1"/>
     <w:lsdException w:name="Signature" w:semiHidden="1" w:unhideWhenUsed="1"/>
-    <w:lsdException w:name="Default Paragraph Font" w:uiPriority="1" w:semiHidden="1" w:unhideWhenUsed="1"/>
+    <w:lsdException w:name="Default Paragraph Font" w:semiHidden="1" w:uiPriority="1" w:unhideWhenUsed="1"/>
     <w:lsdException w:name="Body Text" w:semiHidden="1" w:unhideWhenUsed="1"/>
     <w:lsdException w:name="Body Text Indent" w:semiHidden="1" w:unhideWhenUsed="1"/>
     <w:lsdException w:name="List Continue" w:semiHidden="1" w:unhideWhenUsed="1"/>
@@ -1496,8 +1459,8 @@
     <w:lsdException w:name="Subtle Reference" w:uiPriority="31" w:qFormat="1"/>
     <w:lsdException w:name="Intense Reference" w:uiPriority="32" w:qFormat="1"/>
     <w:lsdException w:name="Book Title" w:uiPriority="33" w:qFormat="1"/>
-    <w:lsdException w:name="Bibliography" w:uiPriority="37" w:semiHidden="1" w:unhideWhenUsed="1"/>
-    <w:lsdException w:name="TOC Heading" w:uiPriority="39" w:semiHidden="1" w:unhideWhenUsed="1" w:qFormat="1"/>
+    <w:lsdException w:name="Bibliography" w:semiHidden="1" w:uiPriority="37" w:unhideWhenUsed="1"/>
+    <w:lsdException w:name="TOC Heading" w:semiHidden="1" w:uiPriority="39" w:unhideWhenUsed="1" w:qFormat="1"/>
     <w:lsdException w:name="Plain Table 1" w:uiPriority="41"/>
     <w:lsdException w:name="Plain Table 2" w:uiPriority="42"/>
     <w:lsdException w:name="Plain Table 3" w:uiPriority="43"/>
@@ -1608,7 +1571,7 @@
     <w:lsdException w:name="Unresolved Mention" w:semiHidden="1" w:unhideWhenUsed="1"/>
     <w:lsdException w:name="Smart Link" w:semiHidden="1" w:unhideWhenUsed="1"/>
   </w:latentStyles>
-  <w:style w:type="paragraph" w:styleId="Normal" w:default="1">
+  <w:style w:type="paragraph" w:default="1" w:styleId="Normal">
     <w:name w:val="Normal"/>
     <w:qFormat/>
   </w:style>
@@ -1627,7 +1590,7 @@
       <w:outlineLvl w:val="0"/>
     </w:pPr>
     <w:rPr>
-      <w:rFonts w:asciiTheme="majorHAnsi" w:hAnsiTheme="majorHAnsi" w:eastAsiaTheme="majorEastAsia" w:cstheme="majorBidi"/>
+      <w:rFonts w:asciiTheme="majorHAnsi" w:eastAsiaTheme="majorEastAsia" w:hAnsiTheme="majorHAnsi" w:cstheme="majorBidi"/>
       <w:color w:val="0F4761" w:themeColor="accent1" w:themeShade="BF"/>
       <w:sz w:val="40"/>
       <w:szCs w:val="40"/>
@@ -1650,7 +1613,7 @@
       <w:outlineLvl w:val="1"/>
     </w:pPr>
     <w:rPr>
-      <w:rFonts w:asciiTheme="majorHAnsi" w:hAnsiTheme="majorHAnsi" w:eastAsiaTheme="majorEastAsia" w:cstheme="majorBidi"/>
+      <w:rFonts w:asciiTheme="majorHAnsi" w:eastAsiaTheme="majorEastAsia" w:hAnsiTheme="majorHAnsi" w:cstheme="majorBidi"/>
       <w:color w:val="0F4761" w:themeColor="accent1" w:themeShade="BF"/>
       <w:sz w:val="32"/>
       <w:szCs w:val="32"/>
@@ -1811,13 +1774,13 @@
       <w:color w:val="272727" w:themeColor="text1" w:themeTint="D8"/>
     </w:rPr>
   </w:style>
-  <w:style w:type="character" w:styleId="DefaultParagraphFont" w:default="1">
+  <w:style w:type="character" w:default="1" w:styleId="DefaultParagraphFont">
     <w:name w:val="Default Paragraph Font"/>
     <w:uiPriority w:val="1"/>
     <w:semiHidden/>
     <w:unhideWhenUsed/>
   </w:style>
-  <w:style w:type="table" w:styleId="TableNormal" w:default="1">
+  <w:style w:type="table" w:default="1" w:styleId="TableNormal">
     <w:name w:val="Normal Table"/>
     <w:uiPriority w:val="99"/>
     <w:semiHidden/>
@@ -1832,26 +1795,26 @@
       </w:tblCellMar>
     </w:tblPr>
   </w:style>
-  <w:style w:type="numbering" w:styleId="NoList" w:default="1">
+  <w:style w:type="numbering" w:default="1" w:styleId="NoList">
     <w:name w:val="No List"/>
     <w:uiPriority w:val="99"/>
     <w:semiHidden/>
     <w:unhideWhenUsed/>
   </w:style>
-  <w:style w:type="character" w:styleId="Heading1Char" w:customStyle="1">
+  <w:style w:type="character" w:customStyle="1" w:styleId="Heading1Char">
     <w:name w:val="Heading 1 Char"/>
     <w:basedOn w:val="DefaultParagraphFont"/>
     <w:link w:val="Heading1"/>
     <w:uiPriority w:val="9"/>
     <w:rsid w:val="00062ABE"/>
     <w:rPr>
-      <w:rFonts w:asciiTheme="majorHAnsi" w:hAnsiTheme="majorHAnsi" w:eastAsiaTheme="majorEastAsia" w:cstheme="majorBidi"/>
+      <w:rFonts w:asciiTheme="majorHAnsi" w:eastAsiaTheme="majorEastAsia" w:hAnsiTheme="majorHAnsi" w:cstheme="majorBidi"/>
       <w:color w:val="0F4761" w:themeColor="accent1" w:themeShade="BF"/>
       <w:sz w:val="40"/>
       <w:szCs w:val="40"/>
     </w:rPr>
   </w:style>
-  <w:style w:type="character" w:styleId="Heading2Char" w:customStyle="1">
+  <w:style w:type="character" w:customStyle="1" w:styleId="Heading2Char">
     <w:name w:val="Heading 2 Char"/>
     <w:basedOn w:val="DefaultParagraphFont"/>
     <w:link w:val="Heading2"/>
@@ -1859,13 +1822,13 @@
     <w:semiHidden/>
     <w:rsid w:val="00062ABE"/>
     <w:rPr>
-      <w:rFonts w:asciiTheme="majorHAnsi" w:hAnsiTheme="majorHAnsi" w:eastAsiaTheme="majorEastAsia" w:cstheme="majorBidi"/>
+      <w:rFonts w:asciiTheme="majorHAnsi" w:eastAsiaTheme="majorEastAsia" w:hAnsiTheme="majorHAnsi" w:cstheme="majorBidi"/>
       <w:color w:val="0F4761" w:themeColor="accent1" w:themeShade="BF"/>
       <w:sz w:val="32"/>
       <w:szCs w:val="32"/>
     </w:rPr>
   </w:style>
-  <w:style w:type="character" w:styleId="Heading3Char" w:customStyle="1">
+  <w:style w:type="character" w:customStyle="1" w:styleId="Heading3Char">
     <w:name w:val="Heading 3 Char"/>
     <w:basedOn w:val="DefaultParagraphFont"/>
     <w:link w:val="Heading3"/>
@@ -1879,7 +1842,7 @@
       <w:szCs w:val="28"/>
     </w:rPr>
   </w:style>
-  <w:style w:type="character" w:styleId="Heading4Char" w:customStyle="1">
+  <w:style w:type="character" w:customStyle="1" w:styleId="Heading4Char">
     <w:name w:val="Heading 4 Char"/>
     <w:basedOn w:val="DefaultParagraphFont"/>
     <w:link w:val="Heading4"/>
@@ -1893,7 +1856,7 @@
       <w:color w:val="0F4761" w:themeColor="accent1" w:themeShade="BF"/>
     </w:rPr>
   </w:style>
-  <w:style w:type="character" w:styleId="Heading5Char" w:customStyle="1">
+  <w:style w:type="character" w:customStyle="1" w:styleId="Heading5Char">
     <w:name w:val="Heading 5 Char"/>
     <w:basedOn w:val="DefaultParagraphFont"/>
     <w:link w:val="Heading5"/>
@@ -1905,7 +1868,7 @@
       <w:color w:val="0F4761" w:themeColor="accent1" w:themeShade="BF"/>
     </w:rPr>
   </w:style>
-  <w:style w:type="character" w:styleId="Heading6Char" w:customStyle="1">
+  <w:style w:type="character" w:customStyle="1" w:styleId="Heading6Char">
     <w:name w:val="Heading 6 Char"/>
     <w:basedOn w:val="DefaultParagraphFont"/>
     <w:link w:val="Heading6"/>
@@ -1919,7 +1882,7 @@
       <w:color w:val="595959" w:themeColor="text1" w:themeTint="A6"/>
     </w:rPr>
   </w:style>
-  <w:style w:type="character" w:styleId="Heading7Char" w:customStyle="1">
+  <w:style w:type="character" w:customStyle="1" w:styleId="Heading7Char">
     <w:name w:val="Heading 7 Char"/>
     <w:basedOn w:val="DefaultParagraphFont"/>
     <w:link w:val="Heading7"/>
@@ -1931,7 +1894,7 @@
       <w:color w:val="595959" w:themeColor="text1" w:themeTint="A6"/>
     </w:rPr>
   </w:style>
-  <w:style w:type="character" w:styleId="Heading8Char" w:customStyle="1">
+  <w:style w:type="character" w:customStyle="1" w:styleId="Heading8Char">
     <w:name w:val="Heading 8 Char"/>
     <w:basedOn w:val="DefaultParagraphFont"/>
     <w:link w:val="Heading8"/>
@@ -1945,7 +1908,7 @@
       <w:color w:val="272727" w:themeColor="text1" w:themeTint="D8"/>
     </w:rPr>
   </w:style>
-  <w:style w:type="character" w:styleId="Heading9Char" w:customStyle="1">
+  <w:style w:type="character" w:customStyle="1" w:styleId="Heading9Char">
     <w:name w:val="Heading 9 Char"/>
     <w:basedOn w:val="DefaultParagraphFont"/>
     <w:link w:val="Heading9"/>
@@ -1970,21 +1933,21 @@
       <w:contextualSpacing/>
     </w:pPr>
     <w:rPr>
-      <w:rFonts w:asciiTheme="majorHAnsi" w:hAnsiTheme="majorHAnsi" w:eastAsiaTheme="majorEastAsia" w:cstheme="majorBidi"/>
+      <w:rFonts w:asciiTheme="majorHAnsi" w:eastAsiaTheme="majorEastAsia" w:hAnsiTheme="majorHAnsi" w:cstheme="majorBidi"/>
       <w:spacing w:val="-10"/>
       <w:kern w:val="28"/>
       <w:sz w:val="56"/>
       <w:szCs w:val="56"/>
     </w:rPr>
   </w:style>
-  <w:style w:type="character" w:styleId="TitleChar" w:customStyle="1">
+  <w:style w:type="character" w:customStyle="1" w:styleId="TitleChar">
     <w:name w:val="Title Char"/>
     <w:basedOn w:val="DefaultParagraphFont"/>
     <w:link w:val="Title"/>
     <w:uiPriority w:val="10"/>
     <w:rsid w:val="00062ABE"/>
     <w:rPr>
-      <w:rFonts w:asciiTheme="majorHAnsi" w:hAnsiTheme="majorHAnsi" w:eastAsiaTheme="majorEastAsia" w:cstheme="majorBidi"/>
+      <w:rFonts w:asciiTheme="majorHAnsi" w:eastAsiaTheme="majorEastAsia" w:hAnsiTheme="majorHAnsi" w:cstheme="majorBidi"/>
       <w:spacing w:val="-10"/>
       <w:kern w:val="28"/>
       <w:sz w:val="56"/>
@@ -2012,7 +1975,7 @@
       <w:szCs w:val="28"/>
     </w:rPr>
   </w:style>
-  <w:style w:type="character" w:styleId="SubtitleChar" w:customStyle="1">
+  <w:style w:type="character" w:customStyle="1" w:styleId="SubtitleChar">
     <w:name w:val="Subtitle Char"/>
     <w:basedOn w:val="DefaultParagraphFont"/>
     <w:link w:val="Subtitle"/>
@@ -2044,7 +2007,7 @@
       <w:color w:val="404040" w:themeColor="text1" w:themeTint="BF"/>
     </w:rPr>
   </w:style>
-  <w:style w:type="character" w:styleId="QuoteChar" w:customStyle="1">
+  <w:style w:type="character" w:customStyle="1" w:styleId="QuoteChar">
     <w:name w:val="Quote Char"/>
     <w:basedOn w:val="DefaultParagraphFont"/>
     <w:link w:val="Quote"/>
@@ -2089,8 +2052,8 @@
     <w:rsid w:val="00062ABE"/>
     <w:pPr>
       <w:pBdr>
-        <w:top w:val="single" w:color="0F4761" w:themeColor="accent1" w:themeShade="BF" w:sz="4" w:space="10"/>
-        <w:bottom w:val="single" w:color="0F4761" w:themeColor="accent1" w:themeShade="BF" w:sz="4" w:space="10"/>
+        <w:top w:val="single" w:sz="4" w:space="10" w:color="0F4761" w:themeColor="accent1" w:themeShade="BF"/>
+        <w:bottom w:val="single" w:sz="4" w:space="10" w:color="0F4761" w:themeColor="accent1" w:themeShade="BF"/>
       </w:pBdr>
       <w:spacing w:before="360" w:after="360"/>
       <w:ind w:left="864" w:right="864"/>
@@ -2102,7 +2065,7 @@
       <w:color w:val="0F4761" w:themeColor="accent1" w:themeShade="BF"/>
     </w:rPr>
   </w:style>
-  <w:style w:type="character" w:styleId="IntenseQuoteChar" w:customStyle="1">
+  <w:style w:type="character" w:customStyle="1" w:styleId="IntenseQuoteChar">
     <w:name w:val="Intense Quote Char"/>
     <w:basedOn w:val="DefaultParagraphFont"/>
     <w:link w:val="IntenseQuote"/>
@@ -2128,13 +2091,13 @@
       <w:spacing w:val="5"/>
     </w:rPr>
   </w:style>
-  <w:style xmlns:w14="http://schemas.microsoft.com/office/word/2010/wordml" xmlns:mc="http://schemas.openxmlformats.org/markup-compatibility/2006" xmlns:w="http://schemas.openxmlformats.org/wordprocessingml/2006/main" w:type="character" w:styleId="Hyperlink" mc:Ignorable="w14">
-    <w:name xmlns:w="http://schemas.openxmlformats.org/wordprocessingml/2006/main" w:val="Hyperlink"/>
-    <w:basedOn xmlns:w="http://schemas.openxmlformats.org/wordprocessingml/2006/main" w:val="DefaultParagraphFont"/>
-    <w:uiPriority xmlns:w="http://schemas.openxmlformats.org/wordprocessingml/2006/main" w:val="99"/>
-    <w:unhideWhenUsed xmlns:w="http://schemas.openxmlformats.org/wordprocessingml/2006/main"/>
-    <w:rPr xmlns:w="http://schemas.openxmlformats.org/wordprocessingml/2006/main">
-      <w:color w:val="0563C1" w:themeColor="hyperlink"/>
+  <w:style w:type="character" w:styleId="Hyperlink">
+    <w:name w:val="Hyperlink"/>
+    <w:basedOn w:val="DefaultParagraphFont"/>
+    <w:uiPriority w:val="99"/>
+    <w:unhideWhenUsed/>
+    <w:rPr>
+      <w:color w:val="467886" w:themeColor="hyperlink"/>
       <w:u w:val="single"/>
     </w:rPr>
   </w:style>
@@ -2437,6 +2400,15 @@
 </file>
 
 <file path=customXml/item1.xml><?xml version="1.0" encoding="utf-8"?>
+<?mso-contentType ?>
+<FormTemplates xmlns="http://schemas.microsoft.com/sharepoint/v3/contenttype/forms">
+  <Display>DocumentLibraryForm</Display>
+  <Edit>DocumentLibraryForm</Edit>
+  <New>DocumentLibraryForm</New>
+</FormTemplates>
+</file>
+
+<file path=customXml/item2.xml><?xml version="1.0" encoding="utf-8"?>
 <ct:contentTypeSchema xmlns:ct="http://schemas.microsoft.com/office/2006/metadata/contentType" xmlns:ma="http://schemas.microsoft.com/office/2006/metadata/properties/metaAttributes" ct:_="" ma:_="" ma:contentTypeName="Document" ma:contentTypeID="0x010100BA59D9C61E3DE2478465CDB627E88DE2" ma:contentTypeVersion="16" ma:contentTypeDescription="Create a new document." ma:contentTypeScope="" ma:versionID="afac948c9cd9b2e3926f0646357c60b0">
   <xsd:schema xmlns:xsd="http://www.w3.org/2001/XMLSchema" xmlns:xs="http://www.w3.org/2001/XMLSchema" xmlns:p="http://schemas.microsoft.com/office/2006/metadata/properties" xmlns:ns3="10740994-9aa8-43ba-a2aa-b8140dcf0401" xmlns:ns4="dbf6c29c-1acf-4747-b480-64ad3e7c3a24" targetNamespace="http://schemas.microsoft.com/office/2006/metadata/properties" ma:root="true" ma:fieldsID="7153daf7746311c0e0d5ba35ba98848c" ns3:_="" ns4:_="">
     <xsd:import namespace="10740994-9aa8-43ba-a2aa-b8140dcf0401"/>
@@ -2675,15 +2647,6 @@
 </ct:contentTypeSchema>
 </file>
 
-<file path=customXml/item2.xml><?xml version="1.0" encoding="utf-8"?>
-<?mso-contentType ?>
-<FormTemplates xmlns="http://schemas.microsoft.com/sharepoint/v3/contenttype/forms">
-  <Display>DocumentLibraryForm</Display>
-  <Edit>DocumentLibraryForm</Edit>
-  <New>DocumentLibraryForm</New>
-</FormTemplates>
-</file>
-
 <file path=customXml/item3.xml><?xml version="1.0" encoding="utf-8"?>
 <p:properties xmlns:p="http://schemas.microsoft.com/office/2006/metadata/properties" xmlns:xsi="http://www.w3.org/2001/XMLSchema-instance" xmlns:pc="http://schemas.microsoft.com/office/infopath/2007/PartnerControls">
   <documentManagement>
@@ -2693,6 +2656,14 @@
 </file>
 
 <file path=customXml/itemProps1.xml><?xml version="1.0" encoding="utf-8"?>
+<ds:datastoreItem xmlns:ds="http://schemas.openxmlformats.org/officeDocument/2006/customXml" ds:itemID="{41156C1C-0A79-4CC4-BAF9-6522209DDE6F}">
+  <ds:schemaRefs>
+    <ds:schemaRef ds:uri="http://schemas.microsoft.com/sharepoint/v3/contenttype/forms"/>
+  </ds:schemaRefs>
+</ds:datastoreItem>
+</file>
+
+<file path=customXml/itemProps2.xml><?xml version="1.0" encoding="utf-8"?>
 <ds:datastoreItem xmlns:ds="http://schemas.openxmlformats.org/officeDocument/2006/customXml" ds:itemID="{51C2236D-D78B-4837-9A4B-C376798F1E97}">
   <ds:schemaRefs>
     <ds:schemaRef ds:uri="http://schemas.microsoft.com/office/2006/metadata/contentType"/>
@@ -2711,14 +2682,6 @@
 </ds:datastoreItem>
 </file>
 
-<file path=customXml/itemProps2.xml><?xml version="1.0" encoding="utf-8"?>
-<ds:datastoreItem xmlns:ds="http://schemas.openxmlformats.org/officeDocument/2006/customXml" ds:itemID="{41156C1C-0A79-4CC4-BAF9-6522209DDE6F}">
-  <ds:schemaRefs>
-    <ds:schemaRef ds:uri="http://schemas.microsoft.com/sharepoint/v3/contenttype/forms"/>
-  </ds:schemaRefs>
-</ds:datastoreItem>
-</file>
-
 <file path=customXml/itemProps3.xml><?xml version="1.0" encoding="utf-8"?>
 <ds:datastoreItem xmlns:ds="http://schemas.openxmlformats.org/officeDocument/2006/customXml" ds:itemID="{1A1862E0-5049-4659-8CA7-A399D7B32CA6}">
   <ds:schemaRefs>

--- a/Engineering Notebooks/Engineering Notebook Team 16 - Michael Yun.docx
+++ b/Engineering Notebooks/Engineering Notebook Team 16 - Michael Yun.docx
@@ -394,7 +394,7 @@
           <w:noProof/>
         </w:rPr>
         <w:drawing>
-          <wp:inline distT="0" distB="0" distL="0" distR="0" wp14:anchorId="05AD9A79" wp14:editId="6C40C81D">
+          <wp:inline distT="0" distB="0" distL="0" distR="0" wp14:anchorId="05AD9A79" wp14:editId="3656DF45">
             <wp:extent cx="2426970" cy="1820228"/>
             <wp:effectExtent l="0" t="0" r="0" b="8890"/>
             <wp:docPr id="1986868170" name="Picture 2" descr="A green light on a machine&#10;&#10;Description automatically generated"/>
@@ -440,7 +440,7 @@
           <w:noProof/>
         </w:rPr>
         <w:drawing>
-          <wp:inline distT="0" distB="0" distL="0" distR="0" wp14:anchorId="2F5D25D2" wp14:editId="09E9DFF1">
+          <wp:inline distT="0" distB="0" distL="0" distR="0" wp14:anchorId="2F5D25D2" wp14:editId="785D8226">
             <wp:extent cx="2411730" cy="1808798"/>
             <wp:effectExtent l="0" t="0" r="7620" b="1270"/>
             <wp:docPr id="380599720" name="Picture 3" descr="A close-up of a radio antenna&#10;&#10;Description automatically generated"/>
@@ -873,10 +873,7 @@
     </w:p>
     <w:p>
       <w:r>
-        <w:t xml:space="preserve">11/26/24 – </w:t>
-      </w:r>
-      <w:r>
-        <w:t xml:space="preserve">Heavily dedicated this class on finishing V2 of the SRS. My job was fixing all diagrams (use case, DFDs, context, </w:t>
+        <w:t xml:space="preserve">11/26/24 – Heavily dedicated this class on finishing V2 of the SRS. My job was fixing all diagrams (use case, DFDs, context, </w:t>
       </w:r>
       <w:proofErr w:type="spellStart"/>
       <w:r>
@@ -889,18 +886,12 @@
     </w:p>
     <w:p>
       <w:r>
-        <w:t xml:space="preserve">11/28/24 – </w:t>
-      </w:r>
-      <w:r>
-        <w:t>No class</w:t>
-      </w:r>
-    </w:p>
-    <w:p>
-      <w:r>
-        <w:t xml:space="preserve">12/3/24 – </w:t>
-      </w:r>
-      <w:r>
-        <w:t xml:space="preserve">No coding, just working on deliverables. I worked on the presentation, recording the </w:t>
+        <w:t>11/28/24 – No class</w:t>
+      </w:r>
+    </w:p>
+    <w:p>
+      <w:r>
+        <w:t xml:space="preserve">12/3/24 – No coding, just working on deliverables. I worked on the presentation, recording the </w:t>
       </w:r>
       <w:proofErr w:type="gramStart"/>
       <w:r>
@@ -911,6 +902,131 @@
         <w:t xml:space="preserve"> video while Isacc and Cannon worked on the test plan.</w:t>
       </w:r>
     </w:p>
+    <w:p/>
+    <w:p>
+      <w:r>
+        <w:t>1/9/2025 – No work done on the project except for setting up sprint 1. Met in ICI 101 and discussed future work for this semester</w:t>
+      </w:r>
+    </w:p>
+    <w:p>
+      <w:r>
+        <w:t>1/14/2025 – I conducted research on incursions, Sadeed and Isacc researched different plugins we can use, and Cannon worked on documentation for our SRS final version. We got stationary objects in place and now will be focusing on getting them moving</w:t>
+      </w:r>
+    </w:p>
+    <w:p>
+      <w:r>
+        <w:t>RESEARCHED WHAT CONSTITUTES ‘INCURSION’</w:t>
+      </w:r>
+    </w:p>
+    <w:p>
+      <w:r>
+        <w:t xml:space="preserve">1/21/2025 – We met with students from the French Air Force Academy this day. We were giving a demonstration of our flight simulator. We also planned out our next sprint and </w:t>
+      </w:r>
+      <w:proofErr w:type="gramStart"/>
+      <w:r>
+        <w:t>looked into</w:t>
+      </w:r>
+      <w:proofErr w:type="gramEnd"/>
+      <w:r>
+        <w:t xml:space="preserve"> pathing for our runways</w:t>
+      </w:r>
+    </w:p>
+    <w:p>
+      <w:r>
+        <w:t>1/28/2025 – We installed the RAAS plugin, making our sim more realistic. This is a real system used by pilots to prevent runway incursions</w:t>
+      </w:r>
+    </w:p>
+    <w:p>
+      <w:r>
+        <w:lastRenderedPageBreak/>
+        <w:t>1/30/2025 – We are looking into plugins that allow us to better control the AI planes. This will allow us to eventually simulate incursion scenarios</w:t>
+      </w:r>
+    </w:p>
+    <w:p>
+      <w:r>
+        <w:t xml:space="preserve">2/4/2025 – Plugin research </w:t>
+      </w:r>
+      <w:proofErr w:type="gramStart"/>
+      <w:r>
+        <w:t>continued,</w:t>
+      </w:r>
+      <w:proofErr w:type="gramEnd"/>
+      <w:r>
+        <w:t xml:space="preserve"> SRS edited with diagrams</w:t>
+      </w:r>
+    </w:p>
+    <w:p>
+      <w:r>
+        <w:t>2/6/2025 – Plugin research continued, found location in plugin code that controls AI aircraft location X, Y, Z</w:t>
+      </w:r>
+    </w:p>
+    <w:p>
+      <w:r>
+        <w:t xml:space="preserve">2/11/2025 – Working on plugin still, also adjusting engineering notebook and peer </w:t>
+      </w:r>
+      <w:proofErr w:type="gramStart"/>
+      <w:r>
+        <w:t>feedbacks</w:t>
+      </w:r>
+      <w:proofErr w:type="gramEnd"/>
+    </w:p>
+    <w:p>
+      <w:r>
+        <w:t>2/13/2025 – Sadeed and I worked on installing visual studio to start building plugins. We are facing lots of issues and continuing to try to debug. Cannon is commenting on future revisions for the SDD and Isacc is continuing to research spawning objects</w:t>
+      </w:r>
+    </w:p>
+    <w:p>
+      <w:r>
+        <w:t xml:space="preserve">2/18/2025 – Today Sadeed and I tried to work on the </w:t>
+      </w:r>
+      <w:proofErr w:type="spellStart"/>
+      <w:r>
+        <w:t>lua</w:t>
+      </w:r>
+      <w:proofErr w:type="spellEnd"/>
+      <w:r>
+        <w:t xml:space="preserve"> scripts, we could not figure it </w:t>
+      </w:r>
+      <w:proofErr w:type="gramStart"/>
+      <w:r>
+        <w:t>out</w:t>
+      </w:r>
+      <w:proofErr w:type="gramEnd"/>
+      <w:r>
+        <w:t xml:space="preserve"> so we took a break. Isacc is currently working on </w:t>
+      </w:r>
+      <w:proofErr w:type="spellStart"/>
+      <w:r>
+        <w:t>instlling</w:t>
+      </w:r>
+      <w:proofErr w:type="spellEnd"/>
+      <w:r>
+        <w:t xml:space="preserve"> the python plugin that we are going to </w:t>
+      </w:r>
+      <w:proofErr w:type="gramStart"/>
+      <w:r>
+        <w:t>edit</w:t>
+      </w:r>
+      <w:proofErr w:type="gramEnd"/>
+      <w:r>
+        <w:t xml:space="preserve"> and Cannon is working on the SDD.</w:t>
+      </w:r>
+    </w:p>
+    <w:p>
+      <w:r>
+        <w:t xml:space="preserve">2/20/2025 – Today Sadeed and Isacc mainly worked on </w:t>
+      </w:r>
+      <w:proofErr w:type="spellStart"/>
+      <w:r>
+        <w:t>spawing</w:t>
+      </w:r>
+      <w:proofErr w:type="spellEnd"/>
+      <w:r>
+        <w:t xml:space="preserve"> a dynamic object. Thomas provided us with a plugin that helps spawn an object in, and now we’re working on getting it to work correctly. Cannon worked on the SDD while I worked on fixing our sprints to submit agile check 1.</w:t>
+      </w:r>
+    </w:p>
+    <w:p/>
+    <w:p/>
     <w:p/>
     <w:sectPr>
       <w:pgSz w:w="12240" w:h="15840"/>
@@ -2400,12 +2516,11 @@
 </file>
 
 <file path=customXml/item1.xml><?xml version="1.0" encoding="utf-8"?>
-<?mso-contentType ?>
-<FormTemplates xmlns="http://schemas.microsoft.com/sharepoint/v3/contenttype/forms">
-  <Display>DocumentLibraryForm</Display>
-  <Edit>DocumentLibraryForm</Edit>
-  <New>DocumentLibraryForm</New>
-</FormTemplates>
+<p:properties xmlns:p="http://schemas.microsoft.com/office/2006/metadata/properties" xmlns:xsi="http://www.w3.org/2001/XMLSchema-instance" xmlns:pc="http://schemas.microsoft.com/office/infopath/2007/PartnerControls">
+  <documentManagement>
+    <_activity xmlns="dbf6c29c-1acf-4747-b480-64ad3e7c3a24" xsi:nil="true"/>
+  </documentManagement>
+</p:properties>
 </file>
 
 <file path=customXml/item2.xml><?xml version="1.0" encoding="utf-8"?>
@@ -2648,17 +2763,20 @@
 </file>
 
 <file path=customXml/item3.xml><?xml version="1.0" encoding="utf-8"?>
-<p:properties xmlns:p="http://schemas.microsoft.com/office/2006/metadata/properties" xmlns:xsi="http://www.w3.org/2001/XMLSchema-instance" xmlns:pc="http://schemas.microsoft.com/office/infopath/2007/PartnerControls">
-  <documentManagement>
-    <_activity xmlns="dbf6c29c-1acf-4747-b480-64ad3e7c3a24" xsi:nil="true"/>
-  </documentManagement>
-</p:properties>
+<?mso-contentType ?>
+<FormTemplates xmlns="http://schemas.microsoft.com/sharepoint/v3/contenttype/forms">
+  <Display>DocumentLibraryForm</Display>
+  <Edit>DocumentLibraryForm</Edit>
+  <New>DocumentLibraryForm</New>
+</FormTemplates>
 </file>
 
 <file path=customXml/itemProps1.xml><?xml version="1.0" encoding="utf-8"?>
-<ds:datastoreItem xmlns:ds="http://schemas.openxmlformats.org/officeDocument/2006/customXml" ds:itemID="{41156C1C-0A79-4CC4-BAF9-6522209DDE6F}">
+<ds:datastoreItem xmlns:ds="http://schemas.openxmlformats.org/officeDocument/2006/customXml" ds:itemID="{1A1862E0-5049-4659-8CA7-A399D7B32CA6}">
   <ds:schemaRefs>
-    <ds:schemaRef ds:uri="http://schemas.microsoft.com/sharepoint/v3/contenttype/forms"/>
+    <ds:schemaRef ds:uri="http://schemas.microsoft.com/office/2006/metadata/properties"/>
+    <ds:schemaRef ds:uri="http://schemas.microsoft.com/office/infopath/2007/PartnerControls"/>
+    <ds:schemaRef ds:uri="dbf6c29c-1acf-4747-b480-64ad3e7c3a24"/>
   </ds:schemaRefs>
 </ds:datastoreItem>
 </file>
@@ -2683,11 +2801,9 @@
 </file>
 
 <file path=customXml/itemProps3.xml><?xml version="1.0" encoding="utf-8"?>
-<ds:datastoreItem xmlns:ds="http://schemas.openxmlformats.org/officeDocument/2006/customXml" ds:itemID="{1A1862E0-5049-4659-8CA7-A399D7B32CA6}">
+<ds:datastoreItem xmlns:ds="http://schemas.openxmlformats.org/officeDocument/2006/customXml" ds:itemID="{41156C1C-0A79-4CC4-BAF9-6522209DDE6F}">
   <ds:schemaRefs>
-    <ds:schemaRef ds:uri="http://schemas.microsoft.com/office/2006/metadata/properties"/>
-    <ds:schemaRef ds:uri="http://schemas.microsoft.com/office/infopath/2007/PartnerControls"/>
-    <ds:schemaRef ds:uri="dbf6c29c-1acf-4747-b480-64ad3e7c3a24"/>
+    <ds:schemaRef ds:uri="http://schemas.microsoft.com/sharepoint/v3/contenttype/forms"/>
   </ds:schemaRefs>
 </ds:datastoreItem>
 </file>